--- a/CourtApp.Web/wwwroot/documents/Templates/Death Claim Petition.docx
+++ b/CourtApp.Web/wwwroot/documents/Templates/Death Claim Petition.docx
@@ -59,42 +59,6 @@
       </w:pPr>
       <w:r>
         <w:rPr/>
-        <w:t xml:space="preserve">&lt;p&gt;Created with a trial version of Syncfusion Word library or registered the wrong key in your application. Go to &amp;quot;www.syncfusion.com/account/claim-license-key&amp;quot; to obtain the valid key.&lt;/p&gt;</w:t>
-      </w:r>
-    </w:p>
-    <w:p>
-      <w:pPr>
-        <w:pBdr/>
-        <w:spacing/>
-        <w:rPr/>
-      </w:pPr>
-    </w:p>
-    <w:p>
-      <w:pPr>
-        <w:pBdr/>
-        <w:spacing/>
-        <w:rPr/>
-      </w:pPr>
-      <w:r>
-        <w:rPr/>
-        <w:t xml:space="preserve">&lt;p&gt;#ShortTitle#&amp;nbsp;&lt;/p&gt;</w:t>
-      </w:r>
-    </w:p>
-    <w:p>
-      <w:pPr>
-        <w:pBdr/>
-        <w:spacing/>
-        <w:rPr/>
-      </w:pPr>
-    </w:p>
-    <w:p>
-      <w:pPr>
-        <w:pBdr/>
-        <w:spacing/>
-        <w:rPr/>
-      </w:pPr>
-      <w:r>
-        <w:rPr/>
         <w:t xml:space="preserve">&lt;p&gt;&amp;nbsp;&lt;/p&gt;</w:t>
       </w:r>
     </w:p>
@@ -113,25 +77,25 @@
       </w:pPr>
       <w:r>
         <w:rPr/>
-        <w:t xml:space="preserve">&lt;p&gt;Test&amp;nbsp;&lt;/p&gt;</w:t>
-      </w:r>
-    </w:p>
-    <w:p>
-      <w:pPr>
-        <w:pBdr/>
-        <w:spacing/>
-        <w:rPr/>
-      </w:pPr>
-    </w:p>
-    <w:p>
-      <w:pPr>
-        <w:pBdr/>
-        <w:spacing/>
-        <w:rPr/>
-      </w:pPr>
-      <w:r>
-        <w:rPr/>
-        <w:t xml:space="preserve">&lt;p&gt;#FirstTitle#&lt;/p&gt;</w:t>
+        <w:t xml:space="preserve">&lt;p&gt;&lt;strong&gt;IN THE HIGH COURT OF JUDICATURE FOR #DBStateName#&lt;/strong&gt;&lt;/p&gt;</w:t>
+      </w:r>
+    </w:p>
+    <w:p>
+      <w:pPr>
+        <w:pBdr/>
+        <w:spacing/>
+        <w:rPr/>
+      </w:pPr>
+    </w:p>
+    <w:p>
+      <w:pPr>
+        <w:pBdr/>
+        <w:spacing/>
+        <w:rPr/>
+      </w:pPr>
+      <w:r>
+        <w:rPr/>
+        <w:t xml:space="preserve">&lt;p&gt;&lt;strong&gt;AT #DBBench#&lt;/strong&gt;&lt;/p&gt;</w:t>
       </w:r>
     </w:p>
     <w:p>
@@ -167,25 +131,5363 @@
       </w:pPr>
       <w:r>
         <w:rPr/>
-        <w:t xml:space="preserve">&lt;p&gt;#ImpogedOrder#&lt;/p&gt;</w:t>
-      </w:r>
-    </w:p>
-    <w:p>
-      <w:pPr>
-        <w:pBdr/>
-        <w:spacing/>
-        <w:rPr/>
-      </w:pPr>
-    </w:p>
-    <w:p>
-      <w:pPr>
-        <w:pBdr/>
-        <w:spacing/>
-        <w:rPr/>
-      </w:pPr>
-      <w:r>
-        <w:rPr/>
-        <w:t xml:space="preserve">&lt;p&gt;Created with a trial version of Syncfusion Word library or registered the wrong key in your application. Go to &amp;quot;www.syncfusion.com/account/claim-license-key&amp;quot; to obtain the valid key.&lt;/p&gt;</w:t>
+        <w:t xml:space="preserve">&lt;p&gt;#DBStrength# #DBCaseType# NO.&amp;nbsp; #DBCaseNoYear#&lt;/p&gt;</w:t>
+      </w:r>
+    </w:p>
+    <w:p>
+      <w:pPr>
+        <w:pBdr/>
+        <w:spacing/>
+        <w:rPr/>
+      </w:pPr>
+    </w:p>
+    <w:p>
+      <w:pPr>
+        <w:pBdr/>
+        <w:spacing/>
+        <w:rPr/>
+      </w:pPr>
+      <w:r>
+        <w:rPr/>
+        <w:t xml:space="preserve">&lt;p&gt;&amp;nbsp;&lt;/p&gt;</w:t>
+      </w:r>
+    </w:p>
+    <w:p>
+      <w:pPr>
+        <w:pBdr/>
+        <w:spacing/>
+        <w:rPr/>
+      </w:pPr>
+    </w:p>
+    <w:p>
+      <w:pPr>
+        <w:pBdr/>
+        <w:spacing/>
+        <w:rPr/>
+      </w:pPr>
+      <w:r>
+        <w:rPr/>
+        <w:t xml:space="preserve">&lt;p&gt;#DBFirstTitleFull#&amp;nbsp; &amp;nbsp;&amp;nbsp;&amp;nbsp;&amp;nbsp;&amp;nbsp;&amp;nbsp;&amp;nbsp;&amp;nbsp;&amp;nbsp;&amp;nbsp;&amp;nbsp;&amp;nbsp;&amp;nbsp;&amp;nbsp;&amp;nbsp;&amp;nbsp;&amp;nbsp;&amp;nbsp;&amp;nbsp;&lt;/p&gt;</w:t>
+      </w:r>
+    </w:p>
+    <w:p>
+      <w:pPr>
+        <w:pBdr/>
+        <w:spacing/>
+        <w:rPr/>
+      </w:pPr>
+    </w:p>
+    <w:p>
+      <w:pPr>
+        <w:pBdr/>
+        <w:spacing/>
+        <w:rPr/>
+      </w:pPr>
+      <w:r>
+        <w:rPr/>
+        <w:t xml:space="preserve">&lt;p&gt;&amp;hellip;..#DBFirstTitle#&lt;/p&gt;</w:t>
+      </w:r>
+    </w:p>
+    <w:p>
+      <w:pPr>
+        <w:pBdr/>
+        <w:spacing/>
+        <w:rPr/>
+      </w:pPr>
+    </w:p>
+    <w:p>
+      <w:pPr>
+        <w:pBdr/>
+        <w:spacing/>
+        <w:rPr/>
+      </w:pPr>
+      <w:r>
+        <w:rPr/>
+        <w:t xml:space="preserve">&lt;p&gt;VERSUS&lt;/p&gt;</w:t>
+      </w:r>
+    </w:p>
+    <w:p>
+      <w:pPr>
+        <w:pBdr/>
+        <w:spacing/>
+        <w:rPr/>
+      </w:pPr>
+    </w:p>
+    <w:p>
+      <w:pPr>
+        <w:pBdr/>
+        <w:spacing/>
+        <w:rPr/>
+      </w:pPr>
+      <w:r>
+        <w:rPr/>
+        <w:t xml:space="preserve">&lt;p&gt;&amp;nbsp;&lt;/p&gt;</w:t>
+      </w:r>
+    </w:p>
+    <w:p>
+      <w:pPr>
+        <w:pBdr/>
+        <w:spacing/>
+        <w:rPr/>
+      </w:pPr>
+    </w:p>
+    <w:p>
+      <w:pPr>
+        <w:pBdr/>
+        <w:spacing/>
+        <w:rPr/>
+      </w:pPr>
+      <w:r>
+        <w:rPr/>
+        <w:t xml:space="preserve">&lt;p&gt;#DBSecondTitleFull#&lt;/p&gt;</w:t>
+      </w:r>
+    </w:p>
+    <w:p>
+      <w:pPr>
+        <w:pBdr/>
+        <w:spacing/>
+        <w:rPr/>
+      </w:pPr>
+    </w:p>
+    <w:p>
+      <w:pPr>
+        <w:pBdr/>
+        <w:spacing/>
+        <w:rPr/>
+      </w:pPr>
+      <w:r>
+        <w:rPr/>
+        <w:t xml:space="preserve">&lt;p&gt;#VehicalInvolved#&lt;/p&gt;</w:t>
+      </w:r>
+    </w:p>
+    <w:p>
+      <w:pPr>
+        <w:pBdr/>
+        <w:spacing/>
+        <w:rPr/>
+      </w:pPr>
+    </w:p>
+    <w:p>
+      <w:pPr>
+        <w:pBdr/>
+        <w:spacing/>
+        <w:rPr/>
+      </w:pPr>
+      <w:r>
+        <w:rPr/>
+        <w:t xml:space="preserve">&lt;p&gt;#OwnerOfVehical#&lt;/p&gt;</w:t>
+      </w:r>
+    </w:p>
+    <w:p>
+      <w:pPr>
+        <w:pBdr/>
+        <w:spacing/>
+        <w:rPr/>
+      </w:pPr>
+    </w:p>
+    <w:p>
+      <w:pPr>
+        <w:pBdr/>
+        <w:spacing/>
+        <w:rPr/>
+      </w:pPr>
+      <w:r>
+        <w:rPr/>
+        <w:t xml:space="preserve">&lt;p&gt;#InsurarOfVehical#&lt;/p&gt;</w:t>
+      </w:r>
+    </w:p>
+    <w:p>
+      <w:pPr>
+        <w:pBdr/>
+        <w:spacing/>
+        <w:rPr/>
+      </w:pPr>
+    </w:p>
+    <w:p>
+      <w:pPr>
+        <w:pBdr/>
+        <w:spacing/>
+        <w:rPr/>
+      </w:pPr>
+      <w:r>
+        <w:rPr/>
+        <w:t xml:space="preserve">&lt;p&gt;&amp;nbsp;&lt;/p&gt;</w:t>
+      </w:r>
+    </w:p>
+    <w:p>
+      <w:pPr>
+        <w:pBdr/>
+        <w:spacing/>
+        <w:rPr/>
+      </w:pPr>
+    </w:p>
+    <w:p>
+      <w:pPr>
+        <w:pBdr/>
+        <w:spacing/>
+        <w:rPr/>
+      </w:pPr>
+      <w:r>
+        <w:rPr/>
+        <w:t xml:space="preserve">&lt;p&gt;&amp;nbsp;&lt;/p&gt;</w:t>
+      </w:r>
+    </w:p>
+    <w:p>
+      <w:pPr>
+        <w:pBdr/>
+        <w:spacing/>
+        <w:rPr/>
+      </w:pPr>
+    </w:p>
+    <w:p>
+      <w:pPr>
+        <w:pBdr/>
+        <w:spacing/>
+        <w:rPr/>
+      </w:pPr>
+      <w:r>
+        <w:rPr/>
+        <w:t xml:space="preserve">&lt;p&gt;&amp;nbsp;&amp;nbsp;&amp;nbsp;&amp;nbsp; &amp;hellip;. #DBSecondTitle#&lt;/p&gt;</w:t>
+      </w:r>
+    </w:p>
+    <w:p>
+      <w:pPr>
+        <w:pBdr/>
+        <w:spacing/>
+        <w:rPr/>
+      </w:pPr>
+    </w:p>
+    <w:p>
+      <w:pPr>
+        <w:pBdr/>
+        <w:spacing/>
+        <w:rPr/>
+      </w:pPr>
+      <w:r>
+        <w:rPr/>
+        <w:t xml:space="preserve">&lt;p&gt;&lt;strong&gt;#DBStrength# #DBCaseType# U/S 173 OF THE MOTOR VEHICLE ACT, 1988 AGAINST THE AWARD DATED #DBImpungedOrder# PASSED BY #DBOfficerName#, #DBCadre# JUDGE, #DBAgainstCourt# IN CLAIM PETITION NO. #DBAgCaseNoYear# , CIS CASE NO. #DBAgCISCASENoYear# (CNR NO. #DBCNRNO#) #ShortTitle# WHEREBY CLAIM PETITION FILED BY THE #DBFirstTitle# WAS PARTLY ALLOWED AWARDING COMPENSATION OF RS. #AmountAwarded# OUT OF RS. #AmountClaimed#. &lt;/strong&gt;&lt;/p&gt;</w:t>
+      </w:r>
+    </w:p>
+    <w:p>
+      <w:pPr>
+        <w:pBdr/>
+        <w:spacing/>
+        <w:rPr/>
+      </w:pPr>
+    </w:p>
+    <w:p>
+      <w:pPr>
+        <w:pBdr/>
+        <w:spacing/>
+        <w:rPr/>
+      </w:pPr>
+      <w:r>
+        <w:rPr/>
+        <w:t xml:space="preserve">&lt;p&gt;&amp;nbsp;&amp;nbsp;&amp;nbsp;&amp;nbsp;&amp;nbsp;&amp;nbsp;&amp;nbsp;&amp;nbsp;&amp;nbsp;&amp;nbsp;&amp;nbsp;&lt;/p&gt;</w:t>
+      </w:r>
+    </w:p>
+    <w:p>
+      <w:pPr>
+        <w:pBdr/>
+        <w:spacing/>
+        <w:rPr/>
+      </w:pPr>
+    </w:p>
+    <w:p>
+      <w:pPr>
+        <w:pBdr/>
+        <w:spacing/>
+        <w:rPr/>
+      </w:pPr>
+      <w:r>
+        <w:rPr/>
+        <w:t xml:space="preserve">&lt;p&gt;VALUATION OF THE APPEAL&amp;nbsp;&amp;nbsp;&amp;nbsp;&amp;nbsp; : RS.&amp;nbsp;&amp;nbsp; &lt;strong&gt;#AmountClaimed#- &lt;/strong&gt;&amp;nbsp; &lt;strong&gt;#AmountAwarded# -/&lt;/strong&gt;&lt;/p&gt;</w:t>
+      </w:r>
+    </w:p>
+    <w:p>
+      <w:pPr>
+        <w:pBdr/>
+        <w:spacing/>
+        <w:rPr/>
+      </w:pPr>
+    </w:p>
+    <w:p>
+      <w:pPr>
+        <w:pBdr/>
+        <w:spacing/>
+        <w:rPr/>
+      </w:pPr>
+      <w:r>
+        <w:rPr/>
+        <w:t xml:space="preserve">&lt;p&gt;COURT FEES PAID&amp;nbsp;&amp;nbsp;&amp;nbsp;&amp;nbsp;&amp;nbsp;&amp;nbsp;&amp;nbsp;&amp;nbsp;&amp;nbsp;&amp;nbsp;&amp;nbsp;&amp;nbsp;&amp;nbsp;&amp;nbsp;&amp;nbsp;&amp;nbsp;&amp;nbsp;&amp;nbsp;&amp;nbsp;&amp;nbsp;&amp;nbsp;&amp;nbsp; &amp;nbsp;&amp;nbsp;&amp;nbsp; : RS.&amp;nbsp;&amp;nbsp;&amp;nbsp; 10/-&lt;/p&gt;</w:t>
+      </w:r>
+    </w:p>
+    <w:p>
+      <w:pPr>
+        <w:pBdr/>
+        <w:spacing/>
+        <w:rPr/>
+      </w:pPr>
+    </w:p>
+    <w:p>
+      <w:pPr>
+        <w:pBdr/>
+        <w:spacing/>
+        <w:rPr/>
+      </w:pPr>
+      <w:r>
+        <w:rPr/>
+        <w:t xml:space="preserve">&lt;p&gt;&amp;nbsp;&lt;/p&gt;</w:t>
+      </w:r>
+    </w:p>
+    <w:p>
+      <w:pPr>
+        <w:pBdr/>
+        <w:spacing/>
+        <w:rPr/>
+      </w:pPr>
+    </w:p>
+    <w:p>
+      <w:pPr>
+        <w:pBdr/>
+        <w:spacing/>
+        <w:rPr/>
+      </w:pPr>
+      <w:r>
+        <w:rPr/>
+        <w:t xml:space="preserve">&lt;p&gt;&lt;strong&gt;TO,&lt;/strong&gt;&lt;/p&gt;</w:t>
+      </w:r>
+    </w:p>
+    <w:p>
+      <w:pPr>
+        <w:pBdr/>
+        <w:spacing/>
+        <w:rPr/>
+      </w:pPr>
+    </w:p>
+    <w:p>
+      <w:pPr>
+        <w:pBdr/>
+        <w:spacing/>
+        <w:rPr/>
+      </w:pPr>
+      <w:r>
+        <w:rPr/>
+        <w:t xml:space="preserve">&lt;p&gt;&lt;strong&gt;HON&amp;#39;BLE CHIEF JUSTICE AND HIS OTHER COMPANION JUDGES OF THE HIGH COURT OF JUDICATURE FOR &lt;/strong&gt;#DBStateName#&lt;strong&gt; AT #DBBench#&lt;/strong&gt;&lt;/p&gt;</w:t>
+      </w:r>
+    </w:p>
+    <w:p>
+      <w:pPr>
+        <w:pBdr/>
+        <w:spacing/>
+        <w:rPr/>
+      </w:pPr>
+    </w:p>
+    <w:p>
+      <w:pPr>
+        <w:pBdr/>
+        <w:spacing/>
+        <w:rPr/>
+      </w:pPr>
+      <w:r>
+        <w:rPr/>
+        <w:t xml:space="preserve">&lt;p&gt;&amp;nbsp;&lt;/p&gt;</w:t>
+      </w:r>
+    </w:p>
+    <w:p>
+      <w:pPr>
+        <w:pBdr/>
+        <w:spacing/>
+        <w:rPr/>
+      </w:pPr>
+    </w:p>
+    <w:p>
+      <w:pPr>
+        <w:pBdr/>
+        <w:spacing/>
+        <w:rPr/>
+      </w:pPr>
+      <w:r>
+        <w:rPr/>
+        <w:t xml:space="preserve">&lt;p&gt;&lt;strong&gt;MAY IT PLEASE YOUR LORDSHIPS&lt;/strong&gt;&lt;strong&gt;:&lt;/strong&gt;&lt;/p&gt;</w:t>
+      </w:r>
+    </w:p>
+    <w:p>
+      <w:pPr>
+        <w:pBdr/>
+        <w:spacing/>
+        <w:rPr/>
+      </w:pPr>
+    </w:p>
+    <w:p>
+      <w:pPr>
+        <w:pBdr/>
+        <w:spacing/>
+        <w:rPr/>
+      </w:pPr>
+      <w:r>
+        <w:rPr/>
+        <w:t xml:space="preserve">&lt;p&gt;&amp;nbsp;&lt;/p&gt;</w:t>
+      </w:r>
+    </w:p>
+    <w:p>
+      <w:pPr>
+        <w:pBdr/>
+        <w:spacing/>
+        <w:rPr/>
+      </w:pPr>
+    </w:p>
+    <w:p>
+      <w:pPr>
+        <w:pBdr/>
+        <w:spacing/>
+        <w:rPr/>
+      </w:pPr>
+      <w:r>
+        <w:rPr/>
+        <w:t xml:space="preserve">&lt;p&gt;The humble #DBFirstTitle#, above named, most respectfully submit as under: -&lt;/p&gt;</w:t>
+      </w:r>
+    </w:p>
+    <w:p>
+      <w:pPr>
+        <w:pBdr/>
+        <w:spacing/>
+        <w:rPr/>
+      </w:pPr>
+    </w:p>
+    <w:p>
+      <w:pPr>
+        <w:pBdr/>
+        <w:spacing/>
+        <w:rPr/>
+      </w:pPr>
+      <w:r>
+        <w:rPr/>
+        <w:t xml:space="preserve">&lt;ol&gt;</w:t>
+      </w:r>
+    </w:p>
+    <w:p>
+      <w:pPr>
+        <w:pBdr/>
+        <w:spacing/>
+        <w:rPr/>
+      </w:pPr>
+      <w:r>
+        <w:rPr/>
+        <w:tab/>
+        <w:t xml:space="preserve">&lt;li&gt;That the brief facts leading to filing of the present claim petition are that #DBFirstTitle# herein filed a claim petition on or about #DateoffileingClaimPetion# before learned &lt;strong&gt;#DBAgainstCourt#&lt;/strong&gt; claiming compensation of Rs. &lt;strong&gt;#AmountClaimed# &lt;/strong&gt;/- for pecuniary losses and non pecuniary losses suffered by claimant appellant on account of death of #NameofDeceased#&amp;nbsp; #Relation# who sustained injuries in an accident taken place on #DeathofAcciedent# due to rash and negligence of the Respondent No. 1 in driving #VehicalInvolved# No. #VehicalNo# and ultimately died. It was further mentioned in the claim petition that deceased #NameofDeceased# due to the accident of #VehicalInvolved# No. #VehicalNo# came driving his vehicle with high speed and carelessly and hit the deceased. As a result of said accident, #NameofDeceased# died.&amp;nbsp; It was further mentioned that deceased #NameofDeceased# was doing job at as a #EmploymentTypeWithPlace# and was earning Rupees #Earning# per month at the time of his death.&lt;/li&gt;</w:t>
+      </w:r>
+    </w:p>
+    <w:p>
+      <w:pPr>
+        <w:pBdr/>
+        <w:spacing/>
+        <w:rPr/>
+      </w:pPr>
+      <w:r>
+        <w:rPr/>
+        <w:tab/>
+        <w:t xml:space="preserve">&lt;li&gt;&amp;nbsp;It was further mentioned that a FIR No. #FirNo# was lodged at Police Station #PoliceStationDetail# in which challan was filed against the driver of #VehicalInvolved# No. #VehicalNo#.&lt;/li&gt;</w:t>
+      </w:r>
+    </w:p>
+    <w:p>
+      <w:pPr>
+        <w:pBdr/>
+        <w:spacing/>
+        <w:rPr/>
+      </w:pPr>
+      <w:r>
+        <w:rPr/>
+        <w:tab/>
+        <w:t xml:space="preserve">&lt;li&gt;That it was further mentioned in the claim petition that deceased was #AgeOfDeseaded# years old and was earning of Rs. #Earning# /- per month by at the time of his death and his income was likely to be enhanced. The claimant being claimed in all amount of Rs. &lt;strong&gt;#AmountClaimed#&lt;/strong&gt;/- under various heads.&lt;/li&gt;</w:t>
+      </w:r>
+    </w:p>
+    <w:p>
+      <w:pPr>
+        <w:pBdr/>
+        <w:spacing/>
+        <w:rPr/>
+      </w:pPr>
+      <w:r>
+        <w:rPr/>
+        <w:tab/>
+        <w:t xml:space="preserve">&lt;li&gt;That the aforesaid claim petition was registered as claim petition no.&amp;nbsp; #DBAgCaseNoYear#.&lt;/li&gt;</w:t>
+      </w:r>
+    </w:p>
+    <w:p>
+      <w:pPr>
+        <w:pBdr/>
+        <w:spacing/>
+        <w:rPr/>
+      </w:pPr>
+      <w:r>
+        <w:rPr/>
+        <w:tab/>
+        <w:t xml:space="preserve">&lt;li&gt;That the opposite party Respondent Nos. driver &amp;amp; owner jointly filed their reply before the learned MACT whereas respondent&amp;nbsp; Insurance Company filed its separate reply.&lt;/li&gt;</w:t>
+      </w:r>
+    </w:p>
+    <w:p>
+      <w:pPr>
+        <w:pBdr/>
+        <w:spacing/>
+        <w:rPr/>
+      </w:pPr>
+      <w:r>
+        <w:rPr/>
+        <w:tab/>
+        <w:t xml:space="preserve">&lt;li&gt;That on the basis of pleadings of the parties, the learned M.A.C.T. framed as much as issues in which the claimant appellant got examined as &lt;strong&gt;#WitnessExamined#&lt;/strong&gt; and got exhibited various documents #DocumentExihivted#, whereas the respondents examined #WitnessRespondant#.&lt;/li&gt;</w:t>
+      </w:r>
+    </w:p>
+    <w:p>
+      <w:pPr>
+        <w:pBdr/>
+        <w:spacing/>
+        <w:rPr/>
+      </w:pPr>
+      <w:r>
+        <w:rPr/>
+        <w:tab/>
+        <w:t xml:space="preserve">&lt;li&gt;That after hearing counsel for the parties, the learned M.A.C.T. vide its award dated &lt;strong&gt;#DBImpungedOrder#&lt;/strong&gt;&lt;strong&gt; &lt;/strong&gt;was pleased to decide the issue no. 1 &amp;amp; 3 in favor of the claimants appellants whereas issue No. 2 &amp;amp; 4 was partly decided in favor of claimants and awarded in all amounts of Rs. &lt;strong&gt;#AmountAwarded# &lt;/strong&gt;/- to the claimants appellants out of claimed amount Rs. #AmountClaimed# /-. A certified copy of the award dated #DBImpugnedOrder# is enclosed herewith and marked as &lt;strong&gt;Annexure-1&lt;/strong&gt;.&lt;/li&gt;</w:t>
+      </w:r>
+    </w:p>
+    <w:p>
+      <w:pPr>
+        <w:pBdr/>
+        <w:spacing/>
+        <w:rPr/>
+      </w:pPr>
+      <w:r>
+        <w:rPr/>
+        <w:t xml:space="preserve">&lt;/ol&gt;</w:t>
+      </w:r>
+    </w:p>
+    <w:p>
+      <w:pPr>
+        <w:pBdr/>
+        <w:spacing/>
+        <w:rPr/>
+      </w:pPr>
+    </w:p>
+    <w:p>
+      <w:pPr>
+        <w:pBdr/>
+        <w:spacing/>
+        <w:rPr/>
+      </w:pPr>
+      <w:r>
+        <w:rPr/>
+        <w:t xml:space="preserve">&lt;p&gt;Thus, being aggrieved against the award dated #DBImpugnedOrder# passed by the learned M.A.C.T. the claimants appellants preferred this appeal before this Hon&amp;#39;ble Court, inter-alia, on the following grounds:&lt;/p&gt;</w:t>
+      </w:r>
+    </w:p>
+    <w:p>
+      <w:pPr>
+        <w:pBdr/>
+        <w:spacing/>
+        <w:rPr/>
+      </w:pPr>
+    </w:p>
+    <w:p>
+      <w:pPr>
+        <w:pBdr/>
+        <w:spacing/>
+        <w:rPr/>
+      </w:pPr>
+      <w:r>
+        <w:rPr/>
+        <w:t xml:space="preserve">&lt;h1&gt;G R O U N D S&lt;/h1&gt;</w:t>
+      </w:r>
+    </w:p>
+    <w:p>
+      <w:pPr>
+        <w:pBdr/>
+        <w:spacing/>
+        <w:rPr/>
+      </w:pPr>
+    </w:p>
+    <w:p>
+      <w:pPr>
+        <w:pBdr/>
+        <w:spacing/>
+        <w:rPr/>
+      </w:pPr>
+      <w:r>
+        <w:rPr/>
+        <w:t xml:space="preserve">&lt;ol&gt;</w:t>
+      </w:r>
+    </w:p>
+    <w:p>
+      <w:pPr>
+        <w:pBdr/>
+        <w:spacing/>
+        <w:rPr/>
+      </w:pPr>
+      <w:r>
+        <w:rPr/>
+        <w:tab/>
+        <w:t xml:space="preserve">&lt;li&gt;That the impugned award dated &lt;strong&gt;#DBImpungedOrder#&lt;/strong&gt; passed by the learned M.A.C.T. is against the facts available on record and law applicable. As such, the impugned award dated &lt;strong&gt;#DBImpungedOrder#&lt;/strong&gt; deserves to be modified by this Hon&amp;rsquo;ble Court.&amp;nbsp;&lt;/li&gt;</w:t>
+      </w:r>
+    </w:p>
+    <w:p>
+      <w:pPr>
+        <w:pBdr/>
+        <w:spacing/>
+        <w:rPr/>
+      </w:pPr>
+      <w:r>
+        <w:rPr/>
+        <w:tab/>
+        <w:t xml:space="preserve">&lt;li&gt;That the learned MACT has further erred in passing the award and deducting 1/4th amount from the income which is wholly unjustified though claimant were in total 6 members though deceased left wife, two sons, two daughters and a father at the time of death. As such, the impugned award dated #DBImpugnedOrder# deserves to be modified by this Hon&amp;rsquo;ble Court.&amp;nbsp;&lt;/li&gt;</w:t>
+      </w:r>
+    </w:p>
+    <w:p>
+      <w:pPr>
+        <w:pBdr/>
+        <w:spacing/>
+        <w:rPr/>
+      </w:pPr>
+      <w:r>
+        <w:rPr/>
+        <w:tab/>
+        <w:t xml:space="preserve">&lt;li&gt;That the learned M.A.C.T. has seriously erred in passing the impugned award dated &lt;strong&gt;#DBImpungedOrder#&lt;/strong&gt; in awarding the meager amount under the head of funeral expenses and loss of estate, which is also wholly insufficient.&amp;nbsp; As such, the impugned award dated &lt;strong&gt;#DBImpungedOrder#&lt;/strong&gt; deserves to be modified by this Hon&amp;rsquo;ble Court.&amp;nbsp;&lt;/li&gt;</w:t>
+      </w:r>
+    </w:p>
+    <w:p>
+      <w:pPr>
+        <w:pBdr/>
+        <w:spacing/>
+        <w:rPr/>
+      </w:pPr>
+      <w:r>
+        <w:rPr/>
+        <w:tab/>
+        <w:t xml:space="preserve">&lt;li&gt;That the learned M.A.C.T. has seriously erred in passing the impugned award dated &lt;strong&gt;#DBImpungedOrder#&lt;/strong&gt; towards granting consortium to claimants. Looking to the overall facts the amount awarded under this count is a meager amount and also wholly insufficient.&amp;nbsp; As such, the impugned award dated #DBImpugnedOrder# deserves to be modified by this Hon&amp;rsquo;ble Court.&lt;/li&gt;</w:t>
+      </w:r>
+    </w:p>
+    <w:p>
+      <w:pPr>
+        <w:pBdr/>
+        <w:spacing/>
+        <w:rPr/>
+      </w:pPr>
+      <w:r>
+        <w:rPr/>
+        <w:tab/>
+        <w:t xml:space="preserve">&lt;li&gt;That the learned MACT has erred in applying the multiplier of 9 having determined the age of deceased. As such, the impugned award dated &lt;strong&gt;#DBImpungedOrder#&lt;/strong&gt; deserves to be modified by this Hon&amp;rsquo;ble Court.&lt;/li&gt;</w:t>
+      </w:r>
+    </w:p>
+    <w:p>
+      <w:pPr>
+        <w:pBdr/>
+        <w:spacing/>
+        <w:rPr/>
+      </w:pPr>
+      <w:r>
+        <w:rPr/>
+        <w:tab/>
+        <w:t xml:space="preserve">&lt;li&gt;That the learned MACT has seriously erred in passing the impugned award dated #DBImpugnedOrder# towards the future prospects not properly consider according employment of deceased. As such, the impugned award dated &lt;strong&gt;#DBImpungedOrder#&lt;/strong&gt; deserves to be modified by this Hon&amp;#39;ble Court.&lt;/li&gt;</w:t>
+      </w:r>
+    </w:p>
+    <w:p>
+      <w:pPr>
+        <w:pBdr/>
+        <w:spacing/>
+        <w:rPr/>
+      </w:pPr>
+      <w:r>
+        <w:rPr/>
+        <w:tab/>
+        <w:t xml:space="preserve">&lt;li&gt;That the learned MACT has seriously erred in assessing the income of deceased by deduction of the tax overlooking the fact of other relevant documents. As such, the impugned award dated &lt;strong&gt;#DBImpungedOrder#&lt;/strong&gt; deserves to be modified by this Hon&amp;rsquo;ble Court.&lt;/li&gt;</w:t>
+      </w:r>
+    </w:p>
+    <w:p>
+      <w:pPr>
+        <w:pBdr/>
+        <w:spacing/>
+        <w:rPr/>
+      </w:pPr>
+      <w:r>
+        <w:rPr/>
+        <w:tab/>
+        <w:t xml:space="preserve">&lt;li&gt;That the learned MACT has seriously erred in passing the impugned award dated &lt;strong&gt;#DBImpungedOrder#&lt;/strong&gt; towards the expenses of transportation was not consider. As such, the impugned award dated &lt;strong&gt;#DBImpungedOrder#&lt;/strong&gt; deserves to be modified by this Hon&amp;#39;ble Court.&lt;/li&gt;</w:t>
+      </w:r>
+    </w:p>
+    <w:p>
+      <w:pPr>
+        <w:pBdr/>
+        <w:spacing/>
+        <w:rPr/>
+      </w:pPr>
+      <w:r>
+        <w:rPr/>
+        <w:tab/>
+        <w:t xml:space="preserve">&lt;li&gt;That the learned MACT has seriously erred in passing the impugned award dated &lt;strong&gt;#DBImpungedOrder#&lt;/strong&gt; towards not considering the expenses for repairing of the motorcycle. As such, the impugned award dated &lt;strong&gt;#DBImpugnedOrder#&lt;/strong&gt; deserves to be modified by this Hon&amp;#39;ble Court.&lt;/li&gt;</w:t>
+      </w:r>
+    </w:p>
+    <w:p>
+      <w:pPr>
+        <w:pBdr/>
+        <w:spacing/>
+        <w:rPr/>
+      </w:pPr>
+      <w:r>
+        <w:rPr/>
+        <w:tab/>
+        <w:t xml:space="preserve">&lt;li&gt;That the learned M.A.C.T. has seriously erred in passing the impugned award dated &lt;strong&gt;#DBImpungedOrder#&lt;/strong&gt; towards enhanced the amount for conventional heads namely loss of estate, loss of consortium and funeral expenses to claimants overlooking the guideline of Pranay Sethi judgment. That the Pranay Sethi Judgment was pronounced in the year 2017 by the Hon&amp;rsquo;ble Supreme Court. Therefore, the claimants are entitled to 20% enhance the amount for conventional heads but the learned trial court was overlooking this fact not enhanced the amount under this count.&amp;nbsp; As such, the impugned award dated &lt;strong&gt;#DBImpungedOrder#&lt;/strong&gt; deserves to be modified by this Hon&amp;rsquo;ble Court.&lt;/li&gt;</w:t>
+      </w:r>
+    </w:p>
+    <w:p>
+      <w:pPr>
+        <w:pBdr/>
+        <w:spacing/>
+        <w:rPr/>
+      </w:pPr>
+      <w:r>
+        <w:rPr/>
+        <w:tab/>
+        <w:t xml:space="preserve">&lt;li&gt;That the learned MACT has further in awarding interest @ of 6% per annum on the amount of compensation though it should have been awarded @ of 18% per annum. As such, the impugned award dated &lt;strong&gt;#DBImpungedOrder#&lt;/strong&gt; deserves to be modified by this Hon&amp;rsquo;ble Court.&lt;/li&gt;</w:t>
+      </w:r>
+    </w:p>
+    <w:p>
+      <w:pPr>
+        <w:pBdr/>
+        <w:spacing/>
+        <w:rPr/>
+      </w:pPr>
+      <w:r>
+        <w:rPr/>
+        <w:tab/>
+        <w:t xml:space="preserve">&lt;li&gt;That the claimants-appellants crave indulgence of this Hon&amp;#39;ble Court to submit all other grounds in support of the present petition at the time of arguments with kind permission.&lt;/li&gt;</w:t>
+      </w:r>
+    </w:p>
+    <w:p>
+      <w:pPr>
+        <w:pBdr/>
+        <w:spacing/>
+        <w:rPr/>
+      </w:pPr>
+      <w:r>
+        <w:rPr/>
+        <w:t xml:space="preserve">&lt;/ol&gt;</w:t>
+      </w:r>
+    </w:p>
+    <w:p>
+      <w:pPr>
+        <w:pBdr/>
+        <w:spacing/>
+        <w:rPr/>
+      </w:pPr>
+    </w:p>
+    <w:p>
+      <w:pPr>
+        <w:pBdr/>
+        <w:spacing/>
+        <w:rPr/>
+      </w:pPr>
+      <w:r>
+        <w:rPr/>
+        <w:t xml:space="preserve">&lt;h1&gt;P R A Y E R&lt;/h1&gt;</w:t>
+      </w:r>
+    </w:p>
+    <w:p>
+      <w:pPr>
+        <w:pBdr/>
+        <w:spacing/>
+        <w:rPr/>
+      </w:pPr>
+    </w:p>
+    <w:p>
+      <w:pPr>
+        <w:pBdr/>
+        <w:spacing/>
+        <w:rPr/>
+      </w:pPr>
+      <w:r>
+        <w:rPr/>
+        <w:t xml:space="preserve">&lt;p&gt;&amp;nbsp;&lt;/p&gt;</w:t>
+      </w:r>
+    </w:p>
+    <w:p>
+      <w:pPr>
+        <w:pBdr/>
+        <w:spacing/>
+        <w:rPr/>
+      </w:pPr>
+    </w:p>
+    <w:p>
+      <w:pPr>
+        <w:pBdr/>
+        <w:spacing/>
+        <w:rPr/>
+      </w:pPr>
+      <w:r>
+        <w:rPr/>
+        <w:t xml:space="preserve">&lt;p&gt;It is, therefore, most respectfully prayed that this Hon&amp;#39;ble Court may most graciously be pleased to accept and allow this claim petition and the award dated #DBImpugnedOrder# passed by the learned &lt;strong&gt;#DBAgainstCourt#&lt;/strong&gt; in Claim Petition no. #DBAgCaseNoYear#, CIS Case No. #DBAgCISCASENoYear# &amp;nbsp;&amp;nbsp;(CNR No. #DBCNRNO# #ShortTitle#) may kindly be modified and the amount of compensation may kindly be enhanced in favour of the claimants appellants.&lt;/p&gt;</w:t>
+      </w:r>
+    </w:p>
+    <w:p>
+      <w:pPr>
+        <w:pBdr/>
+        <w:spacing/>
+        <w:rPr/>
+      </w:pPr>
+    </w:p>
+    <w:p>
+      <w:pPr>
+        <w:pBdr/>
+        <w:spacing/>
+        <w:rPr/>
+      </w:pPr>
+      <w:r>
+        <w:rPr/>
+        <w:t xml:space="preserve">&lt;p&gt;Any other appropriate order or direction, which this Hon&amp;#39;ble Court deems just and proper be also passed in favour of the claimants appellants.&lt;/p&gt;</w:t>
+      </w:r>
+    </w:p>
+    <w:p>
+      <w:pPr>
+        <w:pBdr/>
+        <w:spacing/>
+        <w:rPr/>
+      </w:pPr>
+    </w:p>
+    <w:p>
+      <w:pPr>
+        <w:pBdr/>
+        <w:spacing/>
+        <w:rPr/>
+      </w:pPr>
+      <w:r>
+        <w:rPr/>
+        <w:t xml:space="preserve">&lt;p&gt;Jaipur&lt;/p&gt;</w:t>
+      </w:r>
+    </w:p>
+    <w:p>
+      <w:pPr>
+        <w:pBdr/>
+        <w:spacing/>
+        <w:rPr/>
+      </w:pPr>
+    </w:p>
+    <w:p>
+      <w:pPr>
+        <w:pBdr/>
+        <w:spacing/>
+        <w:rPr/>
+      </w:pPr>
+      <w:r>
+        <w:rPr/>
+        <w:t xml:space="preserve">&lt;p&gt;Dated:&lt;/p&gt;</w:t>
+      </w:r>
+    </w:p>
+    <w:p>
+      <w:pPr>
+        <w:pBdr/>
+        <w:spacing/>
+        <w:rPr/>
+      </w:pPr>
+    </w:p>
+    <w:p>
+      <w:pPr>
+        <w:pBdr/>
+        <w:spacing/>
+        <w:rPr/>
+      </w:pPr>
+      <w:r>
+        <w:rPr/>
+        <w:t xml:space="preserve">&lt;p&gt;&lt;strong&gt;HUMBLE CLAIMANTS APPELLANTS &lt;/strong&gt;&lt;/p&gt;</w:t>
+      </w:r>
+    </w:p>
+    <w:p>
+      <w:pPr>
+        <w:pBdr/>
+        <w:spacing/>
+        <w:rPr/>
+      </w:pPr>
+    </w:p>
+    <w:p>
+      <w:pPr>
+        <w:pBdr/>
+        <w:spacing/>
+        <w:rPr/>
+      </w:pPr>
+      <w:r>
+        <w:rPr/>
+        <w:t xml:space="preserve">&lt;p&gt;&lt;strong&gt;THROUGH COUNSELS&lt;/strong&gt;&lt;/p&gt;</w:t>
+      </w:r>
+    </w:p>
+    <w:p>
+      <w:pPr>
+        <w:pBdr/>
+        <w:spacing/>
+        <w:rPr/>
+      </w:pPr>
+    </w:p>
+    <w:p>
+      <w:pPr>
+        <w:pBdr/>
+        <w:spacing/>
+        <w:rPr/>
+      </w:pPr>
+      <w:r>
+        <w:rPr/>
+        <w:t xml:space="preserve">&lt;p&gt;&lt;strong&gt;(L.L. GUPTA / VIKRAM JONWAL/LAKSHAYA SHARMA / TANMAY MATHUR/ VIJETA JAIN)&lt;/strong&gt;&lt;/p&gt;</w:t>
+      </w:r>
+    </w:p>
+    <w:p>
+      <w:pPr>
+        <w:pBdr/>
+        <w:spacing/>
+        <w:rPr/>
+      </w:pPr>
+    </w:p>
+    <w:p>
+      <w:pPr>
+        <w:pBdr/>
+        <w:spacing/>
+        <w:rPr/>
+      </w:pPr>
+      <w:r>
+        <w:rPr/>
+        <w:t xml:space="preserve">&lt;p&gt;&lt;strong&gt;ADVOCATE&lt;/strong&gt;&lt;/p&gt;</w:t>
+      </w:r>
+    </w:p>
+    <w:p>
+      <w:pPr>
+        <w:pBdr/>
+        <w:spacing/>
+        <w:rPr/>
+      </w:pPr>
+    </w:p>
+    <w:p>
+      <w:pPr>
+        <w:pBdr/>
+        <w:spacing/>
+        <w:rPr/>
+      </w:pPr>
+      <w:r>
+        <w:rPr/>
+        <w:t xml:space="preserve">&lt;p&gt;&lt;strong&gt;R/358/1990&amp;nbsp; ;&amp;nbsp; R/534/2010 ; R/2873/2020/;R/4591/2022;/R-5882/2023 &lt;/strong&gt;&lt;/p&gt;</w:t>
+      </w:r>
+    </w:p>
+    <w:p>
+      <w:pPr>
+        <w:pBdr/>
+        <w:spacing/>
+        <w:rPr/>
+      </w:pPr>
+    </w:p>
+    <w:p>
+      <w:pPr>
+        <w:pBdr/>
+        <w:spacing/>
+        <w:rPr/>
+      </w:pPr>
+      <w:r>
+        <w:rPr/>
+        <w:t xml:space="preserve">&lt;p&gt;&lt;strong&gt;&lt;a href="mailto:llguptaadvocate@gmail.com"&gt;llguptaadvocate@gmail.com&lt;/a&gt;&lt;/strong&gt;&lt;/p&gt;</w:t>
+      </w:r>
+    </w:p>
+    <w:p>
+      <w:pPr>
+        <w:pBdr/>
+        <w:spacing/>
+        <w:rPr/>
+      </w:pPr>
+    </w:p>
+    <w:p>
+      <w:pPr>
+        <w:pBdr/>
+        <w:spacing/>
+        <w:rPr/>
+      </w:pPr>
+      <w:r>
+        <w:rPr/>
+        <w:t xml:space="preserve">&lt;p&gt;&lt;strong&gt;9829216601&lt;/strong&gt;&lt;/p&gt;</w:t>
+      </w:r>
+    </w:p>
+    <w:p>
+      <w:pPr>
+        <w:pBdr/>
+        <w:spacing/>
+        <w:rPr/>
+      </w:pPr>
+    </w:p>
+    <w:p>
+      <w:pPr>
+        <w:pBdr/>
+        <w:spacing/>
+        <w:rPr/>
+      </w:pPr>
+      <w:r>
+        <w:rPr/>
+        <w:t xml:space="preserve">&lt;h3&gt;NOTES:&lt;/h3&gt;</w:t>
+      </w:r>
+    </w:p>
+    <w:p>
+      <w:pPr>
+        <w:pBdr/>
+        <w:spacing/>
+        <w:rPr/>
+      </w:pPr>
+    </w:p>
+    <w:p>
+      <w:pPr>
+        <w:pBdr/>
+        <w:spacing/>
+        <w:rPr/>
+      </w:pPr>
+      <w:r>
+        <w:rPr/>
+        <w:t xml:space="preserve">&lt;ol&gt;</w:t>
+      </w:r>
+    </w:p>
+    <w:p>
+      <w:pPr>
+        <w:pBdr/>
+        <w:spacing/>
+        <w:rPr/>
+      </w:pPr>
+      <w:r>
+        <w:rPr/>
+        <w:tab/>
+        <w:t xml:space="preserve">&lt;li&gt;That no such appeal has been filed previously before any Court of law.&lt;/li&gt;</w:t>
+      </w:r>
+    </w:p>
+    <w:p>
+      <w:pPr>
+        <w:pBdr/>
+        <w:spacing/>
+        <w:rPr/>
+      </w:pPr>
+      <w:r>
+        <w:rPr/>
+        <w:tab/>
+        <w:t xml:space="preserve">&lt;li&gt;That stout papers are being used as pie-papers were not readily available.&lt;/li&gt;</w:t>
+      </w:r>
+    </w:p>
+    <w:p>
+      <w:pPr>
+        <w:pBdr/>
+        <w:spacing/>
+        <w:rPr/>
+      </w:pPr>
+      <w:r>
+        <w:rPr/>
+        <w:tab/>
+        <w:t xml:space="preserve">&lt;li&gt;That the appeal has not been typed by any staff member of High Court.&lt;/li&gt;</w:t>
+      </w:r>
+    </w:p>
+    <w:p>
+      <w:pPr>
+        <w:pBdr/>
+        <w:spacing/>
+        <w:rPr/>
+      </w:pPr>
+      <w:r>
+        <w:rPr/>
+        <w:tab/>
+        <w:t xml:space="preserve">&lt;li&gt;It is S.B. matter.&lt;/li&gt;</w:t>
+      </w:r>
+    </w:p>
+    <w:p>
+      <w:pPr>
+        <w:pBdr/>
+        <w:spacing/>
+        <w:rPr/>
+      </w:pPr>
+      <w:r>
+        <w:rPr/>
+        <w:tab/>
+        <w:t xml:space="preserve">&lt;li&gt;PF Notice and extra set would be filed as per direction of the Court&lt;/li&gt;</w:t>
+      </w:r>
+    </w:p>
+    <w:p>
+      <w:pPr>
+        <w:pBdr/>
+        <w:spacing/>
+        <w:rPr/>
+      </w:pPr>
+      <w:r>
+        <w:rPr/>
+        <w:t xml:space="preserve">&lt;/ol&gt;</w:t>
+      </w:r>
+    </w:p>
+    <w:p>
+      <w:pPr>
+        <w:pBdr/>
+        <w:spacing/>
+        <w:rPr/>
+      </w:pPr>
+    </w:p>
+    <w:p>
+      <w:pPr>
+        <w:pBdr/>
+        <w:spacing/>
+        <w:rPr/>
+      </w:pPr>
+      <w:r>
+        <w:rPr/>
+        <w:t xml:space="preserve">&lt;p&gt;Counsel for claimants Appellants&lt;/p&gt;</w:t>
+      </w:r>
+    </w:p>
+    <w:p>
+      <w:pPr>
+        <w:pBdr/>
+        <w:spacing/>
+        <w:rPr/>
+      </w:pPr>
+    </w:p>
+    <w:p>
+      <w:pPr>
+        <w:pBdr/>
+        <w:spacing/>
+        <w:rPr/>
+      </w:pPr>
+      <w:r>
+        <w:rPr/>
+        <w:t xml:space="preserve">&lt;p&gt;&amp;nbsp;&lt;/p&gt;</w:t>
+      </w:r>
+    </w:p>
+    <w:p>
+      <w:pPr>
+        <w:pBdr/>
+        <w:spacing/>
+        <w:rPr/>
+      </w:pPr>
+    </w:p>
+    <w:p>
+      <w:pPr>
+        <w:pBdr/>
+        <w:spacing/>
+        <w:rPr/>
+      </w:pPr>
+      <w:r>
+        <w:rPr/>
+        <w:t xml:space="preserve">&lt;p&gt;&lt;strong&gt;IN THE HIGH COURT OF JUDICATURE FOR RAJASTHAN&lt;/strong&gt;&lt;/p&gt;</w:t>
+      </w:r>
+    </w:p>
+    <w:p>
+      <w:pPr>
+        <w:pBdr/>
+        <w:spacing/>
+        <w:rPr/>
+      </w:pPr>
+    </w:p>
+    <w:p>
+      <w:pPr>
+        <w:pBdr/>
+        <w:spacing/>
+        <w:rPr/>
+      </w:pPr>
+      <w:r>
+        <w:rPr/>
+        <w:t xml:space="preserve">&lt;p&gt;&lt;strong&gt;AT JAIPUR BENCH, JAIPUR&lt;/strong&gt;&lt;/p&gt;</w:t>
+      </w:r>
+    </w:p>
+    <w:p>
+      <w:pPr>
+        <w:pBdr/>
+        <w:spacing/>
+        <w:rPr/>
+      </w:pPr>
+    </w:p>
+    <w:p>
+      <w:pPr>
+        <w:pBdr/>
+        <w:spacing/>
+        <w:rPr/>
+      </w:pPr>
+      <w:r>
+        <w:rPr/>
+        <w:t xml:space="preserve">&lt;p&gt;&amp;nbsp;&lt;/p&gt;</w:t>
+      </w:r>
+    </w:p>
+    <w:p>
+      <w:pPr>
+        <w:pBdr/>
+        <w:spacing/>
+        <w:rPr/>
+      </w:pPr>
+    </w:p>
+    <w:p>
+      <w:pPr>
+        <w:pBdr/>
+        <w:spacing/>
+        <w:rPr/>
+      </w:pPr>
+      <w:r>
+        <w:rPr/>
+        <w:t xml:space="preserve">&lt;p&gt;#DBStrength# &amp;nbsp;#DBCaseType# APPEAL NO. #DBCaseNoYear#&lt;/p&gt;</w:t>
+      </w:r>
+    </w:p>
+    <w:p>
+      <w:pPr>
+        <w:pBdr/>
+        <w:spacing/>
+        <w:rPr/>
+      </w:pPr>
+    </w:p>
+    <w:p>
+      <w:pPr>
+        <w:pBdr/>
+        <w:spacing/>
+        <w:rPr/>
+      </w:pPr>
+      <w:r>
+        <w:rPr/>
+        <w:t xml:space="preserve">&lt;p&gt;&amp;nbsp;&lt;/p&gt;</w:t>
+      </w:r>
+    </w:p>
+    <w:p>
+      <w:pPr>
+        <w:pBdr/>
+        <w:spacing/>
+        <w:rPr/>
+      </w:pPr>
+    </w:p>
+    <w:p>
+      <w:pPr>
+        <w:pBdr/>
+        <w:spacing/>
+        <w:rPr/>
+      </w:pPr>
+      <w:r>
+        <w:rPr/>
+        <w:t xml:space="preserve">&lt;p&gt;#DBShourtTitleFirst#.&lt;/p&gt;</w:t>
+      </w:r>
+    </w:p>
+    <w:p>
+      <w:pPr>
+        <w:pBdr/>
+        <w:spacing/>
+        <w:rPr/>
+      </w:pPr>
+    </w:p>
+    <w:p>
+      <w:pPr>
+        <w:pBdr/>
+        <w:spacing/>
+        <w:rPr/>
+      </w:pPr>
+      <w:r>
+        <w:rPr/>
+        <w:t xml:space="preserve">&lt;p&gt;Versus&lt;/p&gt;</w:t>
+      </w:r>
+    </w:p>
+    <w:p>
+      <w:pPr>
+        <w:pBdr/>
+        <w:spacing/>
+        <w:rPr/>
+      </w:pPr>
+    </w:p>
+    <w:p>
+      <w:pPr>
+        <w:pBdr/>
+        <w:spacing/>
+        <w:rPr/>
+      </w:pPr>
+      <w:r>
+        <w:rPr/>
+        <w:t xml:space="preserve">&lt;p&gt;#DBShourtTitleSecond#.&lt;/p&gt;</w:t>
+      </w:r>
+    </w:p>
+    <w:p>
+      <w:pPr>
+        <w:pBdr/>
+        <w:spacing/>
+        <w:rPr/>
+      </w:pPr>
+    </w:p>
+    <w:p>
+      <w:pPr>
+        <w:pBdr/>
+        <w:spacing/>
+        <w:rPr/>
+      </w:pPr>
+      <w:r>
+        <w:rPr/>
+        <w:t xml:space="preserve">&lt;p&gt;.&lt;/p&gt;</w:t>
+      </w:r>
+    </w:p>
+    <w:p>
+      <w:pPr>
+        <w:pBdr/>
+        <w:spacing/>
+        <w:rPr/>
+      </w:pPr>
+    </w:p>
+    <w:p>
+      <w:pPr>
+        <w:pBdr/>
+        <w:spacing/>
+        <w:rPr/>
+      </w:pPr>
+      <w:r>
+        <w:rPr/>
+        <w:t xml:space="preserve">&lt;p&gt;&amp;nbsp;&lt;/p&gt;</w:t>
+      </w:r>
+    </w:p>
+    <w:p>
+      <w:pPr>
+        <w:pBdr/>
+        <w:spacing/>
+        <w:rPr/>
+      </w:pPr>
+    </w:p>
+    <w:p>
+      <w:pPr>
+        <w:pBdr/>
+        <w:spacing/>
+        <w:rPr/>
+      </w:pPr>
+      <w:r>
+        <w:rPr/>
+        <w:t xml:space="preserve">&lt;h1&gt;I N D E X&lt;/h1&gt;</w:t>
+      </w:r>
+    </w:p>
+    <w:p>
+      <w:pPr>
+        <w:pBdr/>
+        <w:spacing/>
+        <w:rPr/>
+      </w:pPr>
+    </w:p>
+    <w:p>
+      <w:pPr>
+        <w:pBdr/>
+        <w:spacing/>
+        <w:rPr/>
+      </w:pPr>
+      <w:r>
+        <w:rPr/>
+        <w:t xml:space="preserve">&lt;p&gt;&amp;nbsp;&lt;/p&gt;</w:t>
+      </w:r>
+    </w:p>
+    <w:p>
+      <w:pPr>
+        <w:pBdr/>
+        <w:spacing/>
+        <w:rPr/>
+      </w:pPr>
+    </w:p>
+    <w:p>
+      <w:pPr>
+        <w:pBdr/>
+        <w:spacing/>
+        <w:rPr/>
+      </w:pPr>
+      <w:r>
+        <w:rPr/>
+        <w:t xml:space="preserve">&lt;table align="left" cellspacing="0" style="border-collapse:collapse; width:552px"&gt;</w:t>
+      </w:r>
+    </w:p>
+    <w:p>
+      <w:pPr>
+        <w:pBdr/>
+        <w:spacing/>
+        <w:rPr/>
+      </w:pPr>
+      <w:r>
+        <w:rPr/>
+        <w:tab/>
+        <w:t xml:space="preserve">&lt;tbody&gt;</w:t>
+      </w:r>
+    </w:p>
+    <w:p>
+      <w:pPr>
+        <w:pBdr/>
+        <w:spacing/>
+        <w:rPr/>
+      </w:pPr>
+      <w:r>
+        <w:rPr/>
+        <w:tab/>
+        <w:tab/>
+        <w:t xml:space="preserve">&lt;tr&gt;</w:t>
+      </w:r>
+    </w:p>
+    <w:p>
+      <w:pPr>
+        <w:pBdr/>
+        <w:spacing/>
+        <w:rPr/>
+      </w:pPr>
+      <w:r>
+        <w:rPr/>
+        <w:tab/>
+        <w:tab/>
+        <w:tab/>
+        <w:t xml:space="preserve">&lt;td style="border-bottom:1px solid black; border-left:1px solid black; border-right:1px solid black; border-top:1px solid black; vertical-align:top; width:77px"&gt;</w:t>
+      </w:r>
+    </w:p>
+    <w:p>
+      <w:pPr>
+        <w:pBdr/>
+        <w:spacing/>
+        <w:rPr/>
+      </w:pPr>
+      <w:r>
+        <w:rPr/>
+        <w:tab/>
+        <w:tab/>
+        <w:tab/>
+        <w:t xml:space="preserve">&lt;p&gt;S.No&lt;/p&gt;</w:t>
+      </w:r>
+    </w:p>
+    <w:p>
+      <w:pPr>
+        <w:pBdr/>
+        <w:spacing/>
+        <w:rPr/>
+      </w:pPr>
+      <w:r>
+        <w:rPr/>
+        <w:tab/>
+        <w:tab/>
+        <w:tab/>
+        <w:t xml:space="preserve">&lt;/td&gt;</w:t>
+      </w:r>
+    </w:p>
+    <w:p>
+      <w:pPr>
+        <w:pBdr/>
+        <w:spacing/>
+        <w:rPr/>
+      </w:pPr>
+      <w:r>
+        <w:rPr/>
+        <w:tab/>
+        <w:tab/>
+        <w:tab/>
+        <w:t xml:space="preserve">&lt;td colspan="2" style="border-bottom:1px solid black; border-left:none; border-right:1px solid black; border-top:1px solid black; vertical-align:top; width:371px"&gt;</w:t>
+      </w:r>
+    </w:p>
+    <w:p>
+      <w:pPr>
+        <w:pBdr/>
+        <w:spacing/>
+        <w:rPr/>
+      </w:pPr>
+      <w:r>
+        <w:rPr/>
+        <w:tab/>
+        <w:tab/>
+        <w:tab/>
+        <w:t xml:space="preserve">&lt;p&gt;Particulars&lt;/p&gt;</w:t>
+      </w:r>
+    </w:p>
+    <w:p>
+      <w:pPr>
+        <w:pBdr/>
+        <w:spacing/>
+        <w:rPr/>
+      </w:pPr>
+      <w:r>
+        <w:rPr/>
+        <w:tab/>
+        <w:tab/>
+        <w:tab/>
+        <w:t xml:space="preserve">&lt;/td&gt;</w:t>
+      </w:r>
+    </w:p>
+    <w:p>
+      <w:pPr>
+        <w:pBdr/>
+        <w:spacing/>
+        <w:rPr/>
+      </w:pPr>
+      <w:r>
+        <w:rPr/>
+        <w:tab/>
+        <w:tab/>
+        <w:tab/>
+        <w:t xml:space="preserve">&lt;td style="border-bottom:1px solid black; border-left:none; border-right:1px solid black; border-top:1px solid black; vertical-align:top; width:104px"&gt;</w:t>
+      </w:r>
+    </w:p>
+    <w:p>
+      <w:pPr>
+        <w:pBdr/>
+        <w:spacing/>
+        <w:rPr/>
+      </w:pPr>
+      <w:r>
+        <w:rPr/>
+        <w:tab/>
+        <w:tab/>
+        <w:tab/>
+        <w:t xml:space="preserve">&lt;p&gt;Page Nos.&lt;/p&gt;</w:t>
+      </w:r>
+    </w:p>
+    <w:p>
+      <w:pPr>
+        <w:pBdr/>
+        <w:spacing/>
+        <w:rPr/>
+      </w:pPr>
+      <w:r>
+        <w:rPr/>
+        <w:tab/>
+        <w:tab/>
+        <w:tab/>
+        <w:t xml:space="preserve">&lt;/td&gt;</w:t>
+      </w:r>
+    </w:p>
+    <w:p>
+      <w:pPr>
+        <w:pBdr/>
+        <w:spacing/>
+        <w:rPr/>
+      </w:pPr>
+      <w:r>
+        <w:rPr/>
+        <w:tab/>
+        <w:tab/>
+        <w:t xml:space="preserve">&lt;/tr&gt;</w:t>
+      </w:r>
+    </w:p>
+    <w:p>
+      <w:pPr>
+        <w:pBdr/>
+        <w:spacing/>
+        <w:rPr/>
+      </w:pPr>
+      <w:r>
+        <w:rPr/>
+        <w:tab/>
+        <w:tab/>
+        <w:t xml:space="preserve">&lt;tr&gt;</w:t>
+      </w:r>
+    </w:p>
+    <w:p>
+      <w:pPr>
+        <w:pBdr/>
+        <w:spacing/>
+        <w:rPr/>
+      </w:pPr>
+      <w:r>
+        <w:rPr/>
+        <w:tab/>
+        <w:tab/>
+        <w:tab/>
+        <w:t xml:space="preserve">&lt;td style="border-bottom:1px solid black; border-left:1px solid black; border-right:1px solid black; border-top:none; height:36px; vertical-align:top; width:77px"&gt;</w:t>
+      </w:r>
+    </w:p>
+    <w:p>
+      <w:pPr>
+        <w:pBdr/>
+        <w:spacing/>
+        <w:rPr/>
+      </w:pPr>
+      <w:r>
+        <w:rPr/>
+        <w:tab/>
+        <w:tab/>
+        <w:tab/>
+        <w:t xml:space="preserve">&lt;ol&gt;</w:t>
+      </w:r>
+    </w:p>
+    <w:p>
+      <w:pPr>
+        <w:pBdr/>
+        <w:spacing/>
+        <w:rPr/>
+      </w:pPr>
+      <w:r>
+        <w:rPr/>
+        <w:tab/>
+        <w:tab/>
+        <w:tab/>
+        <w:tab/>
+        <w:t xml:space="preserve">&lt;li&gt;&amp;nbsp;&lt;/li&gt;</w:t>
+      </w:r>
+    </w:p>
+    <w:p>
+      <w:pPr>
+        <w:pBdr/>
+        <w:spacing/>
+        <w:rPr/>
+      </w:pPr>
+      <w:r>
+        <w:rPr/>
+        <w:tab/>
+        <w:tab/>
+        <w:tab/>
+        <w:t xml:space="preserve">&lt;/ol&gt;</w:t>
+      </w:r>
+    </w:p>
+    <w:p>
+      <w:pPr>
+        <w:pBdr/>
+        <w:spacing/>
+        <w:rPr/>
+      </w:pPr>
+      <w:r>
+        <w:rPr/>
+        <w:tab/>
+        <w:tab/>
+        <w:tab/>
+        <w:t xml:space="preserve">&lt;/td&gt;</w:t>
+      </w:r>
+    </w:p>
+    <w:p>
+      <w:pPr>
+        <w:pBdr/>
+        <w:spacing/>
+        <w:rPr/>
+      </w:pPr>
+      <w:r>
+        <w:rPr/>
+        <w:tab/>
+        <w:tab/>
+        <w:tab/>
+        <w:t xml:space="preserve">&lt;td colspan="2" style="border-bottom:1px solid black; border-left:none; border-right:1px solid black; border-top:none; height:36px; vertical-align:top; width:371px"&gt;</w:t>
+      </w:r>
+    </w:p>
+    <w:p>
+      <w:pPr>
+        <w:pBdr/>
+        <w:spacing/>
+        <w:rPr/>
+      </w:pPr>
+      <w:r>
+        <w:rPr/>
+        <w:tab/>
+        <w:tab/>
+        <w:tab/>
+        <w:t xml:space="preserve">&lt;p&gt;Memo of Miscellaneous Appeal&lt;/p&gt;</w:t>
+      </w:r>
+    </w:p>
+    <w:p>
+      <w:pPr>
+        <w:pBdr/>
+        <w:spacing/>
+        <w:rPr/>
+      </w:pPr>
+      <w:r>
+        <w:rPr/>
+        <w:tab/>
+        <w:tab/>
+        <w:tab/>
+        <w:t xml:space="preserve">&lt;/td&gt;</w:t>
+      </w:r>
+    </w:p>
+    <w:p>
+      <w:pPr>
+        <w:pBdr/>
+        <w:spacing/>
+        <w:rPr/>
+      </w:pPr>
+      <w:r>
+        <w:rPr/>
+        <w:tab/>
+        <w:tab/>
+        <w:tab/>
+        <w:t xml:space="preserve">&lt;td style="border-bottom:1px solid black; border-left:none; border-right:1px solid black; border-top:none; height:36px; vertical-align:top; width:104px"&gt;</w:t>
+      </w:r>
+    </w:p>
+    <w:p>
+      <w:pPr>
+        <w:pBdr/>
+        <w:spacing/>
+        <w:rPr/>
+      </w:pPr>
+      <w:r>
+        <w:rPr/>
+        <w:tab/>
+        <w:tab/>
+        <w:tab/>
+        <w:t xml:space="preserve">&lt;p&gt;&amp;nbsp;&lt;/p&gt;</w:t>
+      </w:r>
+    </w:p>
+    <w:p>
+      <w:pPr>
+        <w:pBdr/>
+        <w:spacing/>
+        <w:rPr/>
+      </w:pPr>
+      <w:r>
+        <w:rPr/>
+        <w:tab/>
+        <w:tab/>
+        <w:tab/>
+        <w:t xml:space="preserve">&lt;/td&gt;</w:t>
+      </w:r>
+    </w:p>
+    <w:p>
+      <w:pPr>
+        <w:pBdr/>
+        <w:spacing/>
+        <w:rPr/>
+      </w:pPr>
+      <w:r>
+        <w:rPr/>
+        <w:tab/>
+        <w:tab/>
+        <w:t xml:space="preserve">&lt;/tr&gt;</w:t>
+      </w:r>
+    </w:p>
+    <w:p>
+      <w:pPr>
+        <w:pBdr/>
+        <w:spacing/>
+        <w:rPr/>
+      </w:pPr>
+      <w:r>
+        <w:rPr/>
+        <w:tab/>
+        <w:tab/>
+        <w:t xml:space="preserve">&lt;tr&gt;</w:t>
+      </w:r>
+    </w:p>
+    <w:p>
+      <w:pPr>
+        <w:pBdr/>
+        <w:spacing/>
+        <w:rPr/>
+      </w:pPr>
+      <w:r>
+        <w:rPr/>
+        <w:tab/>
+        <w:tab/>
+        <w:tab/>
+        <w:t xml:space="preserve">&lt;td style="border-bottom:1px solid black; border-left:1px solid black; border-right:1px solid black; border-top:none; vertical-align:top; width:77px"&gt;</w:t>
+      </w:r>
+    </w:p>
+    <w:p>
+      <w:pPr>
+        <w:pBdr/>
+        <w:spacing/>
+        <w:rPr/>
+      </w:pPr>
+      <w:r>
+        <w:rPr/>
+        <w:tab/>
+        <w:tab/>
+        <w:tab/>
+        <w:t xml:space="preserve">&lt;p&gt;2.&lt;/p&gt;</w:t>
+      </w:r>
+    </w:p>
+    <w:p>
+      <w:pPr>
+        <w:pBdr/>
+        <w:spacing/>
+        <w:rPr/>
+      </w:pPr>
+      <w:r>
+        <w:rPr/>
+        <w:tab/>
+        <w:tab/>
+        <w:tab/>
+        <w:t xml:space="preserve">&lt;/td&gt;</w:t>
+      </w:r>
+    </w:p>
+    <w:p>
+      <w:pPr>
+        <w:pBdr/>
+        <w:spacing/>
+        <w:rPr/>
+      </w:pPr>
+      <w:r>
+        <w:rPr/>
+        <w:tab/>
+        <w:tab/>
+        <w:tab/>
+        <w:t xml:space="preserve">&lt;td colspan="2" style="border-bottom:1px solid black; border-left:none; border-right:1px solid black; border-top:none; vertical-align:top; width:371px"&gt;</w:t>
+      </w:r>
+    </w:p>
+    <w:p>
+      <w:pPr>
+        <w:pBdr/>
+        <w:spacing/>
+        <w:rPr/>
+      </w:pPr>
+      <w:r>
+        <w:rPr/>
+        <w:tab/>
+        <w:tab/>
+        <w:tab/>
+        <w:t xml:space="preserve">&lt;p&gt;DOCUMENTS:&lt;/p&gt;</w:t>
+      </w:r>
+    </w:p>
+    <w:p>
+      <w:pPr>
+        <w:pBdr/>
+        <w:spacing/>
+        <w:rPr/>
+      </w:pPr>
+      <w:r>
+        <w:rPr/>
+        <w:tab/>
+        <w:tab/>
+        <w:tab/>
+        <w:t xml:space="preserve">&lt;/td&gt;</w:t>
+      </w:r>
+    </w:p>
+    <w:p>
+      <w:pPr>
+        <w:pBdr/>
+        <w:spacing/>
+        <w:rPr/>
+      </w:pPr>
+      <w:r>
+        <w:rPr/>
+        <w:tab/>
+        <w:tab/>
+        <w:tab/>
+        <w:t xml:space="preserve">&lt;td style="border-bottom:1px solid black; border-left:none; border-right:1px solid black; border-top:none; vertical-align:top; width:104px"&gt;</w:t>
+      </w:r>
+    </w:p>
+    <w:p>
+      <w:pPr>
+        <w:pBdr/>
+        <w:spacing/>
+        <w:rPr/>
+      </w:pPr>
+      <w:r>
+        <w:rPr/>
+        <w:tab/>
+        <w:tab/>
+        <w:tab/>
+        <w:t xml:space="preserve">&lt;p&gt;&amp;nbsp;&lt;/p&gt;</w:t>
+      </w:r>
+    </w:p>
+    <w:p>
+      <w:pPr>
+        <w:pBdr/>
+        <w:spacing/>
+        <w:rPr/>
+      </w:pPr>
+      <w:r>
+        <w:rPr/>
+        <w:tab/>
+        <w:tab/>
+        <w:tab/>
+        <w:t xml:space="preserve">&lt;/td&gt;</w:t>
+      </w:r>
+    </w:p>
+    <w:p>
+      <w:pPr>
+        <w:pBdr/>
+        <w:spacing/>
+        <w:rPr/>
+      </w:pPr>
+      <w:r>
+        <w:rPr/>
+        <w:tab/>
+        <w:tab/>
+        <w:t xml:space="preserve">&lt;/tr&gt;</w:t>
+      </w:r>
+    </w:p>
+    <w:p>
+      <w:pPr>
+        <w:pBdr/>
+        <w:spacing/>
+        <w:rPr/>
+      </w:pPr>
+      <w:r>
+        <w:rPr/>
+        <w:tab/>
+        <w:tab/>
+        <w:t xml:space="preserve">&lt;tr&gt;</w:t>
+      </w:r>
+    </w:p>
+    <w:p>
+      <w:pPr>
+        <w:pBdr/>
+        <w:spacing/>
+        <w:rPr/>
+      </w:pPr>
+      <w:r>
+        <w:rPr/>
+        <w:tab/>
+        <w:tab/>
+        <w:tab/>
+        <w:t xml:space="preserve">&lt;td style="border-bottom:1px solid black; border-left:1px solid black; border-right:1px solid black; border-top:none; height:24px; vertical-align:top; width:77px"&gt;</w:t>
+      </w:r>
+    </w:p>
+    <w:p>
+      <w:pPr>
+        <w:pBdr/>
+        <w:spacing/>
+        <w:rPr/>
+      </w:pPr>
+      <w:r>
+        <w:rPr/>
+        <w:tab/>
+        <w:tab/>
+        <w:tab/>
+        <w:t xml:space="preserve">&lt;p&gt;&amp;nbsp;&lt;/p&gt;</w:t>
+      </w:r>
+    </w:p>
+    <w:p>
+      <w:pPr>
+        <w:pBdr/>
+        <w:spacing/>
+        <w:rPr/>
+      </w:pPr>
+      <w:r>
+        <w:rPr/>
+        <w:tab/>
+        <w:tab/>
+        <w:tab/>
+        <w:t xml:space="preserve">&lt;/td&gt;</w:t>
+      </w:r>
+    </w:p>
+    <w:p>
+      <w:pPr>
+        <w:pBdr/>
+        <w:spacing/>
+        <w:rPr/>
+      </w:pPr>
+      <w:r>
+        <w:rPr/>
+        <w:tab/>
+        <w:tab/>
+        <w:tab/>
+        <w:t xml:space="preserve">&lt;td style="border-bottom:1px solid black; border-left:none; border-right:1px solid black; border-top:none; height:24px; vertical-align:top; width:117px"&gt;</w:t>
+      </w:r>
+    </w:p>
+    <w:p>
+      <w:pPr>
+        <w:pBdr/>
+        <w:spacing/>
+        <w:rPr/>
+      </w:pPr>
+      <w:r>
+        <w:rPr/>
+        <w:tab/>
+        <w:tab/>
+        <w:tab/>
+        <w:t xml:space="preserve">&lt;p&gt;Annexure-1&lt;/p&gt;</w:t>
+      </w:r>
+    </w:p>
+    <w:p>
+      <w:pPr>
+        <w:pBdr/>
+        <w:spacing/>
+        <w:rPr/>
+      </w:pPr>
+      <w:r>
+        <w:rPr/>
+        <w:tab/>
+        <w:tab/>
+        <w:tab/>
+        <w:t xml:space="preserve">&lt;/td&gt;</w:t>
+      </w:r>
+    </w:p>
+    <w:p>
+      <w:pPr>
+        <w:pBdr/>
+        <w:spacing/>
+        <w:rPr/>
+      </w:pPr>
+      <w:r>
+        <w:rPr/>
+        <w:tab/>
+        <w:tab/>
+        <w:tab/>
+        <w:t xml:space="preserve">&lt;td style="border-bottom:1px solid black; border-left:none; border-right:1px solid black; border-top:none; height:24px; vertical-align:top; width:254px"&gt;</w:t>
+      </w:r>
+    </w:p>
+    <w:p>
+      <w:pPr>
+        <w:pBdr/>
+        <w:spacing/>
+        <w:rPr/>
+      </w:pPr>
+      <w:r>
+        <w:rPr/>
+        <w:tab/>
+        <w:tab/>
+        <w:tab/>
+        <w:t xml:space="preserve">&lt;p&gt;Certified copy of award dated &lt;strong&gt;#DBImpungedOrder#&lt;/strong&gt;&lt;/p&gt;</w:t>
+      </w:r>
+    </w:p>
+    <w:p>
+      <w:pPr>
+        <w:pBdr/>
+        <w:spacing/>
+        <w:rPr/>
+      </w:pPr>
+      <w:r>
+        <w:rPr/>
+        <w:tab/>
+        <w:tab/>
+        <w:tab/>
+        <w:t xml:space="preserve">&lt;/td&gt;</w:t>
+      </w:r>
+    </w:p>
+    <w:p>
+      <w:pPr>
+        <w:pBdr/>
+        <w:spacing/>
+        <w:rPr/>
+      </w:pPr>
+      <w:r>
+        <w:rPr/>
+        <w:tab/>
+        <w:tab/>
+        <w:tab/>
+        <w:t xml:space="preserve">&lt;td style="border-bottom:1px solid black; border-left:none; border-right:1px solid black; border-top:none; height:24px; vertical-align:top; width:104px"&gt;</w:t>
+      </w:r>
+    </w:p>
+    <w:p>
+      <w:pPr>
+        <w:pBdr/>
+        <w:spacing/>
+        <w:rPr/>
+      </w:pPr>
+      <w:r>
+        <w:rPr/>
+        <w:tab/>
+        <w:tab/>
+        <w:tab/>
+        <w:t xml:space="preserve">&lt;p&gt;&amp;nbsp;&lt;/p&gt;</w:t>
+      </w:r>
+    </w:p>
+    <w:p>
+      <w:pPr>
+        <w:pBdr/>
+        <w:spacing/>
+        <w:rPr/>
+      </w:pPr>
+      <w:r>
+        <w:rPr/>
+        <w:tab/>
+        <w:tab/>
+        <w:tab/>
+        <w:t xml:space="preserve">&lt;/td&gt;</w:t>
+      </w:r>
+    </w:p>
+    <w:p>
+      <w:pPr>
+        <w:pBdr/>
+        <w:spacing/>
+        <w:rPr/>
+      </w:pPr>
+      <w:r>
+        <w:rPr/>
+        <w:tab/>
+        <w:tab/>
+        <w:t xml:space="preserve">&lt;/tr&gt;</w:t>
+      </w:r>
+    </w:p>
+    <w:p>
+      <w:pPr>
+        <w:pBdr/>
+        <w:spacing/>
+        <w:rPr/>
+      </w:pPr>
+      <w:r>
+        <w:rPr/>
+        <w:tab/>
+        <w:tab/>
+        <w:t xml:space="preserve">&lt;tr&gt;</w:t>
+      </w:r>
+    </w:p>
+    <w:p>
+      <w:pPr>
+        <w:pBdr/>
+        <w:spacing/>
+        <w:rPr/>
+      </w:pPr>
+      <w:r>
+        <w:rPr/>
+        <w:tab/>
+        <w:tab/>
+        <w:tab/>
+        <w:t xml:space="preserve">&lt;td style="border-bottom:none; border-left:none; border-right:none; border-top:none; width:76px"&gt;&amp;nbsp;&lt;/td&gt;</w:t>
+      </w:r>
+    </w:p>
+    <w:p>
+      <w:pPr>
+        <w:pBdr/>
+        <w:spacing/>
+        <w:rPr/>
+      </w:pPr>
+      <w:r>
+        <w:rPr/>
+        <w:tab/>
+        <w:tab/>
+        <w:tab/>
+        <w:t xml:space="preserve">&lt;td style="border-bottom:none; border-left:none; border-right:none; border-top:none; width:119px"&gt;&amp;nbsp;&lt;/td&gt;</w:t>
+      </w:r>
+    </w:p>
+    <w:p>
+      <w:pPr>
+        <w:pBdr/>
+        <w:spacing/>
+        <w:rPr/>
+      </w:pPr>
+      <w:r>
+        <w:rPr/>
+        <w:tab/>
+        <w:tab/>
+        <w:tab/>
+        <w:t xml:space="preserve">&lt;td style="border-bottom:none; border-left:none; border-right:none; border-top:none; width:253px"&gt;&amp;nbsp;&lt;/td&gt;</w:t>
+      </w:r>
+    </w:p>
+    <w:p>
+      <w:pPr>
+        <w:pBdr/>
+        <w:spacing/>
+        <w:rPr/>
+      </w:pPr>
+      <w:r>
+        <w:rPr/>
+        <w:tab/>
+        <w:tab/>
+        <w:tab/>
+        <w:t xml:space="preserve">&lt;td style="border-bottom:none; border-left:none; border-right:none; border-top:none; width:103px"&gt;&amp;nbsp;&lt;/td&gt;</w:t>
+      </w:r>
+    </w:p>
+    <w:p>
+      <w:pPr>
+        <w:pBdr/>
+        <w:spacing/>
+        <w:rPr/>
+      </w:pPr>
+      <w:r>
+        <w:rPr/>
+        <w:tab/>
+        <w:tab/>
+        <w:t xml:space="preserve">&lt;/tr&gt;</w:t>
+      </w:r>
+    </w:p>
+    <w:p>
+      <w:pPr>
+        <w:pBdr/>
+        <w:spacing/>
+        <w:rPr/>
+      </w:pPr>
+      <w:r>
+        <w:rPr/>
+        <w:tab/>
+        <w:t xml:space="preserve">&lt;/tbody&gt;</w:t>
+      </w:r>
+    </w:p>
+    <w:p>
+      <w:pPr>
+        <w:pBdr/>
+        <w:spacing/>
+        <w:rPr/>
+      </w:pPr>
+      <w:r>
+        <w:rPr/>
+        <w:t xml:space="preserve">&lt;/table&gt;</w:t>
+      </w:r>
+    </w:p>
+    <w:p>
+      <w:pPr>
+        <w:pBdr/>
+        <w:spacing/>
+        <w:rPr/>
+      </w:pPr>
+    </w:p>
+    <w:p>
+      <w:pPr>
+        <w:pBdr/>
+        <w:spacing/>
+        <w:rPr/>
+      </w:pPr>
+      <w:r>
+        <w:rPr/>
+        <w:t xml:space="preserve">&lt;p&gt;&amp;nbsp;&lt;/p&gt;</w:t>
+      </w:r>
+    </w:p>
+    <w:p>
+      <w:pPr>
+        <w:pBdr/>
+        <w:spacing/>
+        <w:rPr/>
+      </w:pPr>
+    </w:p>
+    <w:p>
+      <w:pPr>
+        <w:pBdr/>
+        <w:spacing/>
+        <w:rPr/>
+      </w:pPr>
+      <w:r>
+        <w:rPr/>
+        <w:t xml:space="preserve">&lt;p&gt;&amp;nbsp;&lt;/p&gt;</w:t>
+      </w:r>
+    </w:p>
+    <w:p>
+      <w:pPr>
+        <w:pBdr/>
+        <w:spacing/>
+        <w:rPr/>
+      </w:pPr>
+    </w:p>
+    <w:p>
+      <w:pPr>
+        <w:pBdr/>
+        <w:spacing/>
+        <w:rPr/>
+      </w:pPr>
+      <w:r>
+        <w:rPr/>
+        <w:t xml:space="preserve">&lt;p&gt;&lt;strong&gt;HUMBLE CLAIMANTS APPELLANTS &lt;/strong&gt;&lt;/p&gt;</w:t>
+      </w:r>
+    </w:p>
+    <w:p>
+      <w:pPr>
+        <w:pBdr/>
+        <w:spacing/>
+        <w:rPr/>
+      </w:pPr>
+    </w:p>
+    <w:p>
+      <w:pPr>
+        <w:pBdr/>
+        <w:spacing/>
+        <w:rPr/>
+      </w:pPr>
+      <w:r>
+        <w:rPr/>
+        <w:t xml:space="preserve">&lt;p&gt;&lt;strong&gt;THROUGH COUNSELS&lt;/strong&gt;&lt;/p&gt;</w:t>
+      </w:r>
+    </w:p>
+    <w:p>
+      <w:pPr>
+        <w:pBdr/>
+        <w:spacing/>
+        <w:rPr/>
+      </w:pPr>
+    </w:p>
+    <w:p>
+      <w:pPr>
+        <w:pBdr/>
+        <w:spacing/>
+        <w:rPr/>
+      </w:pPr>
+      <w:r>
+        <w:rPr/>
+        <w:t xml:space="preserve">&lt;p&gt;&amp;nbsp;&lt;/p&gt;</w:t>
+      </w:r>
+    </w:p>
+    <w:p>
+      <w:pPr>
+        <w:pBdr/>
+        <w:spacing/>
+        <w:rPr/>
+      </w:pPr>
+    </w:p>
+    <w:p>
+      <w:pPr>
+        <w:pBdr/>
+        <w:spacing/>
+        <w:rPr/>
+      </w:pPr>
+      <w:r>
+        <w:rPr/>
+        <w:t xml:space="preserve">&lt;p&gt;&lt;strong&gt;(L.L. GUPTA / VIKRAM JONWAL/LAKSHAYA SHARMA / TANMAY MATHUR/ VIJETA JAIN)&lt;/strong&gt;&lt;/p&gt;</w:t>
+      </w:r>
+    </w:p>
+    <w:p>
+      <w:pPr>
+        <w:pBdr/>
+        <w:spacing/>
+        <w:rPr/>
+      </w:pPr>
+    </w:p>
+    <w:p>
+      <w:pPr>
+        <w:pBdr/>
+        <w:spacing/>
+        <w:rPr/>
+      </w:pPr>
+      <w:r>
+        <w:rPr/>
+        <w:t xml:space="preserve">&lt;p&gt;&lt;strong&gt;ADVOCATE&lt;/strong&gt;&lt;/p&gt;</w:t>
+      </w:r>
+    </w:p>
+    <w:p>
+      <w:pPr>
+        <w:pBdr/>
+        <w:spacing/>
+        <w:rPr/>
+      </w:pPr>
+    </w:p>
+    <w:p>
+      <w:pPr>
+        <w:pBdr/>
+        <w:spacing/>
+        <w:rPr/>
+      </w:pPr>
+      <w:r>
+        <w:rPr/>
+        <w:t xml:space="preserve">&lt;p&gt;&lt;strong&gt;R/358/1990&amp;nbsp; ;&amp;nbsp; R/534/2010 ; R/2873/2020/;R/4591/2022;/R-5882/2023 &lt;/strong&gt;&lt;/p&gt;</w:t>
+      </w:r>
+    </w:p>
+    <w:p>
+      <w:pPr>
+        <w:pBdr/>
+        <w:spacing/>
+        <w:rPr/>
+      </w:pPr>
+    </w:p>
+    <w:p>
+      <w:pPr>
+        <w:pBdr/>
+        <w:spacing/>
+        <w:rPr/>
+      </w:pPr>
+      <w:r>
+        <w:rPr/>
+        <w:t xml:space="preserve">&lt;p&gt;&lt;strong&gt;&lt;a href="mailto:llguptaadvocate@gmail.com"&gt;llguptaadvocate@gmail.com&lt;/a&gt;&lt;/strong&gt;&lt;/p&gt;</w:t>
+      </w:r>
+    </w:p>
+    <w:p>
+      <w:pPr>
+        <w:pBdr/>
+        <w:spacing/>
+        <w:rPr/>
+      </w:pPr>
+    </w:p>
+    <w:p>
+      <w:pPr>
+        <w:pBdr/>
+        <w:spacing/>
+        <w:rPr/>
+      </w:pPr>
+      <w:r>
+        <w:rPr/>
+        <w:t xml:space="preserve">&lt;p&gt;&lt;strong&gt;9829216601&lt;/strong&gt;&lt;/p&gt;</w:t>
+      </w:r>
+    </w:p>
+    <w:p>
+      <w:pPr>
+        <w:pBdr/>
+        <w:spacing/>
+        <w:rPr/>
+      </w:pPr>
+    </w:p>
+    <w:p>
+      <w:pPr>
+        <w:pBdr/>
+        <w:spacing/>
+        <w:rPr/>
+      </w:pPr>
+      <w:r>
+        <w:rPr/>
+        <w:t xml:space="preserve">&lt;p&gt;&amp;nbsp;&lt;/p&gt;</w:t>
+      </w:r>
+    </w:p>
+    <w:p>
+      <w:pPr>
+        <w:pBdr/>
+        <w:spacing/>
+        <w:rPr/>
+      </w:pPr>
+    </w:p>
+    <w:p>
+      <w:pPr>
+        <w:pBdr/>
+        <w:spacing/>
+        <w:rPr/>
+      </w:pPr>
+      <w:r>
+        <w:rPr/>
+        <w:t xml:space="preserve">&lt;p&gt;&lt;strong&gt;IN THE HIGH COURT OF JUDICATURE FOR #DBState#&lt;/strong&gt;&lt;/p&gt;</w:t>
+      </w:r>
+    </w:p>
+    <w:p>
+      <w:pPr>
+        <w:pBdr/>
+        <w:spacing/>
+        <w:rPr/>
+      </w:pPr>
+    </w:p>
+    <w:p>
+      <w:pPr>
+        <w:pBdr/>
+        <w:spacing/>
+        <w:rPr/>
+      </w:pPr>
+      <w:r>
+        <w:rPr/>
+        <w:t xml:space="preserve">&lt;p&gt;&lt;strong&gt;AT #DBBench#&lt;/strong&gt;&lt;/p&gt;</w:t>
+      </w:r>
+    </w:p>
+    <w:p>
+      <w:pPr>
+        <w:pBdr/>
+        <w:spacing/>
+        <w:rPr/>
+      </w:pPr>
+    </w:p>
+    <w:p>
+      <w:pPr>
+        <w:pBdr/>
+        <w:spacing/>
+        <w:rPr/>
+      </w:pPr>
+      <w:r>
+        <w:rPr/>
+        <w:t xml:space="preserve">&lt;p&gt;&amp;nbsp;&lt;/p&gt;</w:t>
+      </w:r>
+    </w:p>
+    <w:p>
+      <w:pPr>
+        <w:pBdr/>
+        <w:spacing/>
+        <w:rPr/>
+      </w:pPr>
+    </w:p>
+    <w:p>
+      <w:pPr>
+        <w:pBdr/>
+        <w:spacing/>
+        <w:rPr/>
+      </w:pPr>
+      <w:r>
+        <w:rPr/>
+        <w:t xml:space="preserve">&lt;p&gt;#DBStrength# &amp;nbsp;#DBCaseType# APPEAL NO. #DBCaseNoYear#&lt;/p&gt;</w:t>
+      </w:r>
+    </w:p>
+    <w:p>
+      <w:pPr>
+        <w:pBdr/>
+        <w:spacing/>
+        <w:rPr/>
+      </w:pPr>
+    </w:p>
+    <w:p>
+      <w:pPr>
+        <w:pBdr/>
+        <w:spacing/>
+        <w:rPr/>
+      </w:pPr>
+      <w:r>
+        <w:rPr/>
+        <w:t xml:space="preserve">&lt;p&gt;&amp;nbsp;&lt;/p&gt;</w:t>
+      </w:r>
+    </w:p>
+    <w:p>
+      <w:pPr>
+        <w:pBdr/>
+        <w:spacing/>
+        <w:rPr/>
+      </w:pPr>
+    </w:p>
+    <w:p>
+      <w:pPr>
+        <w:pBdr/>
+        <w:spacing/>
+        <w:rPr/>
+      </w:pPr>
+      <w:r>
+        <w:rPr/>
+        <w:t xml:space="preserve">&lt;p&gt;#DBShourtTitleFirst#.&lt;/p&gt;</w:t>
+      </w:r>
+    </w:p>
+    <w:p>
+      <w:pPr>
+        <w:pBdr/>
+        <w:spacing/>
+        <w:rPr/>
+      </w:pPr>
+    </w:p>
+    <w:p>
+      <w:pPr>
+        <w:pBdr/>
+        <w:spacing/>
+        <w:rPr/>
+      </w:pPr>
+      <w:r>
+        <w:rPr/>
+        <w:t xml:space="preserve">&lt;p&gt;Versus&lt;/p&gt;</w:t>
+      </w:r>
+    </w:p>
+    <w:p>
+      <w:pPr>
+        <w:pBdr/>
+        <w:spacing/>
+        <w:rPr/>
+      </w:pPr>
+    </w:p>
+    <w:p>
+      <w:pPr>
+        <w:pBdr/>
+        <w:spacing/>
+        <w:rPr/>
+      </w:pPr>
+      <w:r>
+        <w:rPr/>
+        <w:t xml:space="preserve">&lt;p&gt;#DBShourtTitleSecond#.&lt;/p&gt;</w:t>
+      </w:r>
+    </w:p>
+    <w:p>
+      <w:pPr>
+        <w:pBdr/>
+        <w:spacing/>
+        <w:rPr/>
+      </w:pPr>
+    </w:p>
+    <w:p>
+      <w:pPr>
+        <w:pBdr/>
+        <w:spacing/>
+        <w:rPr/>
+      </w:pPr>
+      <w:r>
+        <w:rPr/>
+        <w:t xml:space="preserve">&lt;p&gt;&lt;strong&gt;SYNOPSIS &lt;/strong&gt;&lt;/p&gt;</w:t>
+      </w:r>
+    </w:p>
+    <w:p>
+      <w:pPr>
+        <w:pBdr/>
+        <w:spacing/>
+        <w:rPr/>
+      </w:pPr>
+    </w:p>
+    <w:p>
+      <w:pPr>
+        <w:pBdr/>
+        <w:spacing/>
+        <w:rPr/>
+      </w:pPr>
+      <w:r>
+        <w:rPr/>
+        <w:t xml:space="preserve">&lt;p&gt;&lt;strong&gt;#DBImpungedOrder#&lt;/strong&gt; Bhagchand Meena died in an accident taken place due to rash and negligency of the Driver of Tractor No. R.J.17/R.A.9407.&lt;/p&gt;</w:t>
+      </w:r>
+    </w:p>
+    <w:p>
+      <w:pPr>
+        <w:pBdr/>
+        <w:spacing/>
+        <w:rPr/>
+      </w:pPr>
+    </w:p>
+    <w:p>
+      <w:pPr>
+        <w:pBdr/>
+        <w:spacing/>
+        <w:rPr/>
+      </w:pPr>
+      <w:r>
+        <w:rPr/>
+        <w:t xml:space="preserve">&lt;p&gt;&lt;strong&gt;#DBImpungedOrder#&lt;/strong&gt; Claimants appellants filed claim petition claiming compensation of Rs. 3,50,61,496/-&lt;/p&gt;</w:t>
+      </w:r>
+    </w:p>
+    <w:p>
+      <w:pPr>
+        <w:pBdr/>
+        <w:spacing/>
+        <w:rPr/>
+      </w:pPr>
+    </w:p>
+    <w:p>
+      <w:pPr>
+        <w:pBdr/>
+        <w:spacing/>
+        <w:rPr/>
+      </w:pPr>
+      <w:r>
+        <w:rPr/>
+        <w:t xml:space="preserve">&lt;p&gt;&lt;strong&gt;#DBImpungedOrder#&lt;/strong&gt; Though the learned MACT awarded compensation of Rs. 98,41,445/- out of Rs. 3,50,61,496/-.&lt;/p&gt;</w:t>
+      </w:r>
+    </w:p>
+    <w:p>
+      <w:pPr>
+        <w:pBdr/>
+        <w:spacing/>
+        <w:rPr/>
+      </w:pPr>
+    </w:p>
+    <w:p>
+      <w:pPr>
+        <w:pBdr/>
+        <w:spacing/>
+        <w:rPr/>
+      </w:pPr>
+      <w:r>
+        <w:rPr/>
+        <w:t xml:space="preserve">&lt;p&gt;&amp;nbsp;&amp;nbsp;&amp;nbsp;&amp;nbsp;&amp;nbsp;&amp;nbsp;&amp;nbsp;&amp;nbsp;&amp;nbsp;&amp;nbsp;&amp;nbsp;&amp;nbsp;&amp;nbsp;&amp;nbsp;&amp;nbsp;&amp;nbsp;&amp;nbsp;&amp;nbsp;&amp;nbsp;&amp;nbsp;&amp;nbsp;&amp;nbsp;&amp;nbsp;&amp;nbsp;&amp;nbsp;&amp;nbsp;&amp;nbsp;&amp;nbsp;&amp;nbsp;&amp;nbsp;&amp;nbsp;&amp;nbsp;&amp;nbsp;&amp;nbsp;&amp;nbsp; Hence the present appeal on the grounds mentioned in the memo of appeal.&lt;/p&gt;</w:t>
+      </w:r>
+    </w:p>
+    <w:p>
+      <w:pPr>
+        <w:pBdr/>
+        <w:spacing/>
+        <w:rPr/>
+      </w:pPr>
+    </w:p>
+    <w:p>
+      <w:pPr>
+        <w:pBdr/>
+        <w:spacing/>
+        <w:rPr/>
+      </w:pPr>
+      <w:r>
+        <w:rPr/>
+        <w:t xml:space="preserve">&lt;p&gt;&amp;nbsp;&lt;/p&gt;</w:t>
+      </w:r>
+    </w:p>
+    <w:p>
+      <w:pPr>
+        <w:pBdr/>
+        <w:spacing/>
+        <w:rPr/>
+      </w:pPr>
+    </w:p>
+    <w:p>
+      <w:pPr>
+        <w:pBdr/>
+        <w:spacing/>
+        <w:rPr/>
+      </w:pPr>
+      <w:r>
+        <w:rPr/>
+        <w:t xml:space="preserve">&lt;p&gt;&amp;nbsp;&amp;nbsp;&amp;nbsp;&amp;nbsp;&amp;nbsp;&amp;nbsp;&amp;nbsp;&amp;nbsp;&amp;nbsp;&amp;nbsp;&amp;nbsp; &lt;strong&gt;HUMBLE CLAIMANTS APPELLANTS &lt;/strong&gt;&lt;/p&gt;</w:t>
+      </w:r>
+    </w:p>
+    <w:p>
+      <w:pPr>
+        <w:pBdr/>
+        <w:spacing/>
+        <w:rPr/>
+      </w:pPr>
+    </w:p>
+    <w:p>
+      <w:pPr>
+        <w:pBdr/>
+        <w:spacing/>
+        <w:rPr/>
+      </w:pPr>
+      <w:r>
+        <w:rPr/>
+        <w:t xml:space="preserve">&lt;p&gt;&lt;strong&gt;THROUGH COUNSELS&lt;/strong&gt;&lt;/p&gt;</w:t>
+      </w:r>
+    </w:p>
+    <w:p>
+      <w:pPr>
+        <w:pBdr/>
+        <w:spacing/>
+        <w:rPr/>
+      </w:pPr>
+    </w:p>
+    <w:p>
+      <w:pPr>
+        <w:pBdr/>
+        <w:spacing/>
+        <w:rPr/>
+      </w:pPr>
+      <w:r>
+        <w:rPr/>
+        <w:t xml:space="preserve">&lt;p&gt;&amp;nbsp;&lt;/p&gt;</w:t>
+      </w:r>
+    </w:p>
+    <w:p>
+      <w:pPr>
+        <w:pBdr/>
+        <w:spacing/>
+        <w:rPr/>
+      </w:pPr>
+    </w:p>
+    <w:p>
+      <w:pPr>
+        <w:pBdr/>
+        <w:spacing/>
+        <w:rPr/>
+      </w:pPr>
+      <w:r>
+        <w:rPr/>
+        <w:t xml:space="preserve">&lt;p&gt;&lt;strong&gt;(L.L. GUPTA / VIKRAM JONWAL/LAKSHAYA SHARMA / TANMAY MATHUR/ VIJETA JAIN)&lt;/strong&gt;&lt;/p&gt;</w:t>
+      </w:r>
+    </w:p>
+    <w:p>
+      <w:pPr>
+        <w:pBdr/>
+        <w:spacing/>
+        <w:rPr/>
+      </w:pPr>
+    </w:p>
+    <w:p>
+      <w:pPr>
+        <w:pBdr/>
+        <w:spacing/>
+        <w:rPr/>
+      </w:pPr>
+      <w:r>
+        <w:rPr/>
+        <w:t xml:space="preserve">&lt;p&gt;&lt;strong&gt;ADVOCATE&lt;/strong&gt;&lt;/p&gt;</w:t>
+      </w:r>
+    </w:p>
+    <w:p>
+      <w:pPr>
+        <w:pBdr/>
+        <w:spacing/>
+        <w:rPr/>
+      </w:pPr>
+    </w:p>
+    <w:p>
+      <w:pPr>
+        <w:pBdr/>
+        <w:spacing/>
+        <w:rPr/>
+      </w:pPr>
+      <w:r>
+        <w:rPr/>
+        <w:t xml:space="preserve">&lt;p&gt;&lt;strong&gt;R/358/1990&amp;nbsp; ;&amp;nbsp; R/534/2010 ; R/2873/2020/;R/4591/2022;/R-5882/2023 &lt;/strong&gt;&lt;/p&gt;</w:t>
+      </w:r>
+    </w:p>
+    <w:p>
+      <w:pPr>
+        <w:pBdr/>
+        <w:spacing/>
+        <w:rPr/>
+      </w:pPr>
+    </w:p>
+    <w:p>
+      <w:pPr>
+        <w:pBdr/>
+        <w:spacing/>
+        <w:rPr/>
+      </w:pPr>
+      <w:r>
+        <w:rPr/>
+        <w:t xml:space="preserve">&lt;p&gt;&lt;strong&gt;&amp;nbsp;&lt;/strong&gt;&lt;/p&gt;</w:t>
+      </w:r>
+    </w:p>
+    <w:p>
+      <w:pPr>
+        <w:pBdr/>
+        <w:spacing/>
+        <w:rPr/>
+      </w:pPr>
+    </w:p>
+    <w:p>
+      <w:pPr>
+        <w:pBdr/>
+        <w:spacing/>
+        <w:rPr/>
+      </w:pPr>
+      <w:r>
+        <w:rPr/>
+        <w:t xml:space="preserve">&lt;p&gt;&lt;strong&gt;&lt;a href="mailto:llguptaadvocate@gmail.com"&gt;llguptaadvocate@gmail.com&lt;/a&gt;&lt;/strong&gt;&lt;/p&gt;</w:t>
+      </w:r>
+    </w:p>
+    <w:p>
+      <w:pPr>
+        <w:pBdr/>
+        <w:spacing/>
+        <w:rPr/>
+      </w:pPr>
+    </w:p>
+    <w:p>
+      <w:pPr>
+        <w:pBdr/>
+        <w:spacing/>
+        <w:rPr/>
+      </w:pPr>
+      <w:r>
+        <w:rPr/>
+        <w:t xml:space="preserve">&lt;p&gt;&lt;strong&gt;9829216601&lt;/strong&gt;&lt;/p&gt;</w:t>
+      </w:r>
+    </w:p>
+    <w:p>
+      <w:pPr>
+        <w:pBdr/>
+        <w:spacing/>
+        <w:rPr/>
+      </w:pPr>
+    </w:p>
+    <w:p>
+      <w:pPr>
+        <w:pBdr/>
+        <w:spacing/>
+        <w:rPr/>
+      </w:pPr>
+      <w:r>
+        <w:rPr/>
+        <w:t xml:space="preserve">&lt;p&gt;&amp;nbsp;&lt;/p&gt;</w:t>
+      </w:r>
+    </w:p>
+    <w:p>
+      <w:pPr>
+        <w:pBdr/>
+        <w:spacing/>
+        <w:rPr/>
+      </w:pPr>
+    </w:p>
+    <w:p>
+      <w:pPr>
+        <w:pBdr/>
+        <w:spacing/>
+        <w:rPr/>
+      </w:pPr>
+      <w:r>
+        <w:rPr/>
+        <w:t xml:space="preserve">&lt;p&gt;&lt;strong&gt;IN THE HIGH COURT OF JUDICATURE FOR RAJASTHAN&lt;/strong&gt;&lt;/p&gt;</w:t>
+      </w:r>
+    </w:p>
+    <w:p>
+      <w:pPr>
+        <w:pBdr/>
+        <w:spacing/>
+        <w:rPr/>
+      </w:pPr>
+    </w:p>
+    <w:p>
+      <w:pPr>
+        <w:pBdr/>
+        <w:spacing/>
+        <w:rPr/>
+      </w:pPr>
+      <w:r>
+        <w:rPr/>
+        <w:t xml:space="preserve">&lt;p&gt;&lt;strong&gt;AT JAIPUR BENCH, JAIPUR&lt;/strong&gt;&lt;/p&gt;</w:t>
+      </w:r>
+    </w:p>
+    <w:p>
+      <w:pPr>
+        <w:pBdr/>
+        <w:spacing/>
+        <w:rPr/>
+      </w:pPr>
+    </w:p>
+    <w:p>
+      <w:pPr>
+        <w:pBdr/>
+        <w:spacing/>
+        <w:rPr/>
+      </w:pPr>
+      <w:r>
+        <w:rPr/>
+        <w:t xml:space="preserve">&lt;p&gt;&amp;nbsp;&lt;/p&gt;</w:t>
+      </w:r>
+    </w:p>
+    <w:p>
+      <w:pPr>
+        <w:pBdr/>
+        <w:spacing/>
+        <w:rPr/>
+      </w:pPr>
+    </w:p>
+    <w:p>
+      <w:pPr>
+        <w:pBdr/>
+        <w:spacing/>
+        <w:rPr/>
+      </w:pPr>
+      <w:r>
+        <w:rPr/>
+        <w:t xml:space="preserve">&lt;p&gt;#DBStrength# #DBCaseType# NO.&amp;nbsp; #DBCaseNoYear#&lt;/p&gt;</w:t>
+      </w:r>
+    </w:p>
+    <w:p>
+      <w:pPr>
+        <w:pBdr/>
+        <w:spacing/>
+        <w:rPr/>
+      </w:pPr>
+    </w:p>
+    <w:p>
+      <w:pPr>
+        <w:pBdr/>
+        <w:spacing/>
+        <w:rPr/>
+      </w:pPr>
+      <w:r>
+        <w:rPr/>
+        <w:t xml:space="preserve">&lt;p&gt;&amp;nbsp;&lt;/p&gt;</w:t>
+      </w:r>
+    </w:p>
+    <w:p>
+      <w:pPr>
+        <w:pBdr/>
+        <w:spacing/>
+        <w:rPr/>
+      </w:pPr>
+    </w:p>
+    <w:p>
+      <w:pPr>
+        <w:pBdr/>
+        <w:spacing/>
+        <w:rPr/>
+      </w:pPr>
+      <w:r>
+        <w:rPr/>
+        <w:t xml:space="preserve">&lt;p&gt;&amp;nbsp;Smt. Badam and Ors.&lt;/p&gt;</w:t>
+      </w:r>
+    </w:p>
+    <w:p>
+      <w:pPr>
+        <w:pBdr/>
+        <w:spacing/>
+        <w:rPr/>
+      </w:pPr>
+    </w:p>
+    <w:p>
+      <w:pPr>
+        <w:pBdr/>
+        <w:spacing/>
+        <w:rPr/>
+      </w:pPr>
+      <w:r>
+        <w:rPr/>
+        <w:t xml:space="preserve">&lt;p&gt;Versus&lt;/p&gt;</w:t>
+      </w:r>
+    </w:p>
+    <w:p>
+      <w:pPr>
+        <w:pBdr/>
+        <w:spacing/>
+        <w:rPr/>
+      </w:pPr>
+    </w:p>
+    <w:p>
+      <w:pPr>
+        <w:pBdr/>
+        <w:spacing/>
+        <w:rPr/>
+      </w:pPr>
+      <w:r>
+        <w:rPr/>
+        <w:t xml:space="preserve">&lt;p&gt;Premnarayan Gurjar and Ors.&lt;/p&gt;</w:t>
+      </w:r>
+    </w:p>
+    <w:p>
+      <w:pPr>
+        <w:pBdr/>
+        <w:spacing/>
+        <w:rPr/>
+      </w:pPr>
+    </w:p>
+    <w:p>
+      <w:pPr>
+        <w:pBdr/>
+        <w:spacing/>
+        <w:rPr/>
+      </w:pPr>
+      <w:r>
+        <w:rPr/>
+        <w:t xml:space="preserve">&lt;p&gt;&amp;nbsp;&amp;nbsp;&amp;nbsp;&amp;nbsp;&amp;nbsp;&amp;nbsp;&amp;nbsp;&amp;nbsp;&amp;nbsp;&amp;nbsp;&amp;nbsp;&lt;/p&gt;</w:t>
+      </w:r>
+    </w:p>
+    <w:p>
+      <w:pPr>
+        <w:pBdr/>
+        <w:spacing/>
+        <w:rPr/>
+      </w:pPr>
+    </w:p>
+    <w:p>
+      <w:pPr>
+        <w:pBdr/>
+        <w:spacing/>
+        <w:rPr/>
+      </w:pPr>
+      <w:r>
+        <w:rPr/>
+        <w:t xml:space="preserve">&lt;p&gt;&lt;strong&gt;MACT MATTER&lt;/strong&gt;&lt;/p&gt;</w:t>
+      </w:r>
+    </w:p>
+    <w:p>
+      <w:pPr>
+        <w:pBdr/>
+        <w:spacing/>
+        <w:rPr/>
+      </w:pPr>
+    </w:p>
+    <w:p>
+      <w:pPr>
+        <w:pBdr/>
+        <w:spacing/>
+        <w:rPr/>
+      </w:pPr>
+      <w:r>
+        <w:rPr/>
+        <w:t xml:space="preserve">&lt;table cellspacing="0" style="border-collapse:collapse"&gt;</w:t>
+      </w:r>
+    </w:p>
+    <w:p>
+      <w:pPr>
+        <w:pBdr/>
+        <w:spacing/>
+        <w:rPr/>
+      </w:pPr>
+      <w:r>
+        <w:rPr/>
+        <w:tab/>
+        <w:t xml:space="preserve">&lt;tbody&gt;</w:t>
+      </w:r>
+    </w:p>
+    <w:p>
+      <w:pPr>
+        <w:pBdr/>
+        <w:spacing/>
+        <w:rPr/>
+      </w:pPr>
+      <w:r>
+        <w:rPr/>
+        <w:tab/>
+        <w:tab/>
+        <w:t xml:space="preserve">&lt;tr&gt;</w:t>
+      </w:r>
+    </w:p>
+    <w:p>
+      <w:pPr>
+        <w:pBdr/>
+        <w:spacing/>
+        <w:rPr/>
+      </w:pPr>
+      <w:r>
+        <w:rPr/>
+        <w:tab/>
+        <w:tab/>
+        <w:tab/>
+        <w:t xml:space="preserve">&lt;td rowspan="2" style="border-bottom:1px solid black; border-left:1px solid black; border-right:1px solid black; border-top:1px solid black; vertical-align:top; width:48px"&gt;</w:t>
+      </w:r>
+    </w:p>
+    <w:p>
+      <w:pPr>
+        <w:pBdr/>
+        <w:spacing/>
+        <w:rPr/>
+      </w:pPr>
+      <w:r>
+        <w:rPr/>
+        <w:tab/>
+        <w:tab/>
+        <w:tab/>
+        <w:t xml:space="preserve">&lt;p&gt;&lt;strong&gt;1.&lt;/strong&gt;&lt;/p&gt;</w:t>
+      </w:r>
+    </w:p>
+    <w:p>
+      <w:pPr>
+        <w:pBdr/>
+        <w:spacing/>
+        <w:rPr/>
+      </w:pPr>
+      <w:r>
+        <w:rPr/>
+        <w:tab/>
+        <w:tab/>
+        <w:tab/>
+        <w:t xml:space="preserve">&lt;/td&gt;</w:t>
+      </w:r>
+    </w:p>
+    <w:p>
+      <w:pPr>
+        <w:pBdr/>
+        <w:spacing/>
+        <w:rPr/>
+      </w:pPr>
+      <w:r>
+        <w:rPr/>
+        <w:tab/>
+        <w:tab/>
+        <w:tab/>
+        <w:t xml:space="preserve">&lt;td style="border-bottom:1px solid black; border-left:none; border-right:1px solid black; border-top:1px solid black; vertical-align:top; width:277px"&gt;</w:t>
+      </w:r>
+    </w:p>
+    <w:p>
+      <w:pPr>
+        <w:pBdr/>
+        <w:spacing/>
+        <w:rPr/>
+      </w:pPr>
+      <w:r>
+        <w:rPr/>
+        <w:tab/>
+        <w:tab/>
+        <w:tab/>
+        <w:t xml:space="preserve">&lt;p&gt;1. Claimant Name&lt;/p&gt;</w:t>
+      </w:r>
+    </w:p>
+    <w:p>
+      <w:pPr>
+        <w:pBdr/>
+        <w:spacing/>
+        <w:rPr/>
+      </w:pPr>
+      <w:r>
+        <w:rPr/>
+        <w:tab/>
+        <w:tab/>
+        <w:tab/>
+        <w:t xml:space="preserve">&lt;/td&gt;</w:t>
+      </w:r>
+    </w:p>
+    <w:p>
+      <w:pPr>
+        <w:pBdr/>
+        <w:spacing/>
+        <w:rPr/>
+      </w:pPr>
+      <w:r>
+        <w:rPr/>
+        <w:tab/>
+        <w:tab/>
+        <w:tab/>
+        <w:t xml:space="preserve">&lt;td style="border-bottom:1px solid black; border-left:none; border-right:1px solid black; border-top:1px solid black; vertical-align:top; width:209px"&gt;</w:t>
+      </w:r>
+    </w:p>
+    <w:p>
+      <w:pPr>
+        <w:pBdr/>
+        <w:spacing/>
+        <w:rPr/>
+      </w:pPr>
+      <w:r>
+        <w:rPr/>
+        <w:tab/>
+        <w:tab/>
+        <w:tab/>
+        <w:t xml:space="preserve">&lt;p&gt;&amp;nbsp;Smt. Badam&lt;/p&gt;</w:t>
+      </w:r>
+    </w:p>
+    <w:p>
+      <w:pPr>
+        <w:pBdr/>
+        <w:spacing/>
+        <w:rPr/>
+      </w:pPr>
+      <w:r>
+        <w:rPr/>
+        <w:tab/>
+        <w:tab/>
+        <w:tab/>
+        <w:t xml:space="preserve">&lt;/td&gt;</w:t>
+      </w:r>
+    </w:p>
+    <w:p>
+      <w:pPr>
+        <w:pBdr/>
+        <w:spacing/>
+        <w:rPr/>
+      </w:pPr>
+      <w:r>
+        <w:rPr/>
+        <w:tab/>
+        <w:tab/>
+        <w:t xml:space="preserve">&lt;/tr&gt;</w:t>
+      </w:r>
+    </w:p>
+    <w:p>
+      <w:pPr>
+        <w:pBdr/>
+        <w:spacing/>
+        <w:rPr/>
+      </w:pPr>
+      <w:r>
+        <w:rPr/>
+        <w:tab/>
+        <w:tab/>
+        <w:t xml:space="preserve">&lt;tr&gt;</w:t>
+      </w:r>
+    </w:p>
+    <w:p>
+      <w:pPr>
+        <w:pBdr/>
+        <w:spacing/>
+        <w:rPr/>
+      </w:pPr>
+      <w:r>
+        <w:rPr/>
+        <w:tab/>
+        <w:tab/>
+        <w:tab/>
+        <w:t xml:space="preserve">&lt;td style="border-bottom:1px solid black; border-left:none; border-right:1px solid black; border-top:none; vertical-align:top; width:277px"&gt;</w:t>
+      </w:r>
+    </w:p>
+    <w:p>
+      <w:pPr>
+        <w:pBdr/>
+        <w:spacing/>
+        <w:rPr/>
+      </w:pPr>
+      <w:r>
+        <w:rPr/>
+        <w:tab/>
+        <w:tab/>
+        <w:tab/>
+        <w:t xml:space="preserve">&lt;p&gt;2.&amp;nbsp; Age of Deceased.&lt;/p&gt;</w:t>
+      </w:r>
+    </w:p>
+    <w:p>
+      <w:pPr>
+        <w:pBdr/>
+        <w:spacing/>
+        <w:rPr/>
+      </w:pPr>
+      <w:r>
+        <w:rPr/>
+        <w:tab/>
+        <w:tab/>
+        <w:tab/>
+        <w:t xml:space="preserve">&lt;/td&gt;</w:t>
+      </w:r>
+    </w:p>
+    <w:p>
+      <w:pPr>
+        <w:pBdr/>
+        <w:spacing/>
+        <w:rPr/>
+      </w:pPr>
+      <w:r>
+        <w:rPr/>
+        <w:tab/>
+        <w:tab/>
+        <w:tab/>
+        <w:t xml:space="preserve">&lt;td style="border-bottom:1px solid black; border-left:none; border-right:1px solid black; border-top:none; vertical-align:top; width:209px"&gt;</w:t>
+      </w:r>
+    </w:p>
+    <w:p>
+      <w:pPr>
+        <w:pBdr/>
+        <w:spacing/>
+        <w:rPr/>
+      </w:pPr>
+      <w:r>
+        <w:rPr/>
+        <w:tab/>
+        <w:tab/>
+        <w:tab/>
+        <w:t xml:space="preserve">&lt;p&gt;57 Year, 3 Months&lt;/p&gt;</w:t>
+      </w:r>
+    </w:p>
+    <w:p>
+      <w:pPr>
+        <w:pBdr/>
+        <w:spacing/>
+        <w:rPr/>
+      </w:pPr>
+      <w:r>
+        <w:rPr/>
+        <w:tab/>
+        <w:tab/>
+        <w:tab/>
+        <w:t xml:space="preserve">&lt;/td&gt;</w:t>
+      </w:r>
+    </w:p>
+    <w:p>
+      <w:pPr>
+        <w:pBdr/>
+        <w:spacing/>
+        <w:rPr/>
+      </w:pPr>
+      <w:r>
+        <w:rPr/>
+        <w:tab/>
+        <w:tab/>
+        <w:t xml:space="preserve">&lt;/tr&gt;</w:t>
+      </w:r>
+    </w:p>
+    <w:p>
+      <w:pPr>
+        <w:pBdr/>
+        <w:spacing/>
+        <w:rPr/>
+      </w:pPr>
+      <w:r>
+        <w:rPr/>
+        <w:tab/>
+        <w:tab/>
+        <w:t xml:space="preserve">&lt;tr&gt;</w:t>
+      </w:r>
+    </w:p>
+    <w:p>
+      <w:pPr>
+        <w:pBdr/>
+        <w:spacing/>
+        <w:rPr/>
+      </w:pPr>
+      <w:r>
+        <w:rPr/>
+        <w:tab/>
+        <w:tab/>
+        <w:tab/>
+        <w:t xml:space="preserve">&lt;td rowspan="6" style="border-bottom:1px solid black; border-left:1px solid black; border-right:1px solid black; border-top:none; vertical-align:top; width:48px"&gt;</w:t>
+      </w:r>
+    </w:p>
+    <w:p>
+      <w:pPr>
+        <w:pBdr/>
+        <w:spacing/>
+        <w:rPr/>
+      </w:pPr>
+      <w:r>
+        <w:rPr/>
+        <w:tab/>
+        <w:tab/>
+        <w:tab/>
+        <w:t xml:space="preserve">&lt;p&gt;&lt;strong&gt;2.&lt;/strong&gt;&lt;/p&gt;</w:t>
+      </w:r>
+    </w:p>
+    <w:p>
+      <w:pPr>
+        <w:pBdr/>
+        <w:spacing/>
+        <w:rPr/>
+      </w:pPr>
+      <w:r>
+        <w:rPr/>
+        <w:tab/>
+        <w:tab/>
+        <w:tab/>
+        <w:t xml:space="preserve">&lt;/td&gt;</w:t>
+      </w:r>
+    </w:p>
+    <w:p>
+      <w:pPr>
+        <w:pBdr/>
+        <w:spacing/>
+        <w:rPr/>
+      </w:pPr>
+      <w:r>
+        <w:rPr/>
+        <w:tab/>
+        <w:tab/>
+        <w:tab/>
+        <w:t xml:space="preserve">&lt;td style="border-bottom:1px solid black; border-left:none; border-right:1px solid black; border-top:none; vertical-align:top; width:277px"&gt;</w:t>
+      </w:r>
+    </w:p>
+    <w:p>
+      <w:pPr>
+        <w:pBdr/>
+        <w:spacing/>
+        <w:rPr/>
+      </w:pPr>
+      <w:r>
+        <w:rPr/>
+        <w:tab/>
+        <w:tab/>
+        <w:tab/>
+        <w:t xml:space="preserve">&lt;p&gt;1. Injury Matter&lt;/p&gt;</w:t>
+      </w:r>
+    </w:p>
+    <w:p>
+      <w:pPr>
+        <w:pBdr/>
+        <w:spacing/>
+        <w:rPr/>
+      </w:pPr>
+      <w:r>
+        <w:rPr/>
+        <w:tab/>
+        <w:tab/>
+        <w:tab/>
+        <w:t xml:space="preserve">&lt;/td&gt;</w:t>
+      </w:r>
+    </w:p>
+    <w:p>
+      <w:pPr>
+        <w:pBdr/>
+        <w:spacing/>
+        <w:rPr/>
+      </w:pPr>
+      <w:r>
+        <w:rPr/>
+        <w:tab/>
+        <w:tab/>
+        <w:tab/>
+        <w:t xml:space="preserve">&lt;td style="border-bottom:1px solid black; border-left:none; border-right:1px solid black; border-top:none; vertical-align:top; width:209px"&gt;</w:t>
+      </w:r>
+    </w:p>
+    <w:p>
+      <w:pPr>
+        <w:pBdr/>
+        <w:spacing/>
+        <w:rPr/>
+      </w:pPr>
+      <w:r>
+        <w:rPr/>
+        <w:tab/>
+        <w:tab/>
+        <w:tab/>
+        <w:t xml:space="preserve">&lt;p&gt;N.A&lt;/p&gt;</w:t>
+      </w:r>
+    </w:p>
+    <w:p>
+      <w:pPr>
+        <w:pBdr/>
+        <w:spacing/>
+        <w:rPr/>
+      </w:pPr>
+      <w:r>
+        <w:rPr/>
+        <w:tab/>
+        <w:tab/>
+        <w:tab/>
+        <w:t xml:space="preserve">&lt;/td&gt;</w:t>
+      </w:r>
+    </w:p>
+    <w:p>
+      <w:pPr>
+        <w:pBdr/>
+        <w:spacing/>
+        <w:rPr/>
+      </w:pPr>
+      <w:r>
+        <w:rPr/>
+        <w:tab/>
+        <w:tab/>
+        <w:t xml:space="preserve">&lt;/tr&gt;</w:t>
+      </w:r>
+    </w:p>
+    <w:p>
+      <w:pPr>
+        <w:pBdr/>
+        <w:spacing/>
+        <w:rPr/>
+      </w:pPr>
+      <w:r>
+        <w:rPr/>
+        <w:tab/>
+        <w:tab/>
+        <w:t xml:space="preserve">&lt;tr&gt;</w:t>
+      </w:r>
+    </w:p>
+    <w:p>
+      <w:pPr>
+        <w:pBdr/>
+        <w:spacing/>
+        <w:rPr/>
+      </w:pPr>
+      <w:r>
+        <w:rPr/>
+        <w:tab/>
+        <w:tab/>
+        <w:tab/>
+        <w:t xml:space="preserve">&lt;td style="border-bottom:1px solid black; border-left:none; border-right:1px solid black; border-top:none; vertical-align:top; width:277px"&gt;</w:t>
+      </w:r>
+    </w:p>
+    <w:p>
+      <w:pPr>
+        <w:pBdr/>
+        <w:spacing/>
+        <w:rPr/>
+      </w:pPr>
+      <w:r>
+        <w:rPr/>
+        <w:tab/>
+        <w:tab/>
+        <w:tab/>
+        <w:t xml:space="preserve">&lt;p&gt;&amp;nbsp;&amp;nbsp;&amp;nbsp; -Simple Injury&lt;/p&gt;</w:t>
+      </w:r>
+    </w:p>
+    <w:p>
+      <w:pPr>
+        <w:pBdr/>
+        <w:spacing/>
+        <w:rPr/>
+      </w:pPr>
+      <w:r>
+        <w:rPr/>
+        <w:tab/>
+        <w:tab/>
+        <w:tab/>
+        <w:t xml:space="preserve">&lt;/td&gt;</w:t>
+      </w:r>
+    </w:p>
+    <w:p>
+      <w:pPr>
+        <w:pBdr/>
+        <w:spacing/>
+        <w:rPr/>
+      </w:pPr>
+      <w:r>
+        <w:rPr/>
+        <w:tab/>
+        <w:tab/>
+        <w:tab/>
+        <w:t xml:space="preserve">&lt;td style="border-bottom:1px solid black; border-left:none; border-right:1px solid black; border-top:none; vertical-align:top; width:209px"&gt;</w:t>
+      </w:r>
+    </w:p>
+    <w:p>
+      <w:pPr>
+        <w:pBdr/>
+        <w:spacing/>
+        <w:rPr/>
+      </w:pPr>
+      <w:r>
+        <w:rPr/>
+        <w:tab/>
+        <w:tab/>
+        <w:tab/>
+        <w:t xml:space="preserve">&lt;p&gt;N.A&lt;/p&gt;</w:t>
+      </w:r>
+    </w:p>
+    <w:p>
+      <w:pPr>
+        <w:pBdr/>
+        <w:spacing/>
+        <w:rPr/>
+      </w:pPr>
+      <w:r>
+        <w:rPr/>
+        <w:tab/>
+        <w:tab/>
+        <w:tab/>
+        <w:t xml:space="preserve">&lt;/td&gt;</w:t>
+      </w:r>
+    </w:p>
+    <w:p>
+      <w:pPr>
+        <w:pBdr/>
+        <w:spacing/>
+        <w:rPr/>
+      </w:pPr>
+      <w:r>
+        <w:rPr/>
+        <w:tab/>
+        <w:tab/>
+        <w:t xml:space="preserve">&lt;/tr&gt;</w:t>
+      </w:r>
+    </w:p>
+    <w:p>
+      <w:pPr>
+        <w:pBdr/>
+        <w:spacing/>
+        <w:rPr/>
+      </w:pPr>
+      <w:r>
+        <w:rPr/>
+        <w:tab/>
+        <w:tab/>
+        <w:t xml:space="preserve">&lt;tr&gt;</w:t>
+      </w:r>
+    </w:p>
+    <w:p>
+      <w:pPr>
+        <w:pBdr/>
+        <w:spacing/>
+        <w:rPr/>
+      </w:pPr>
+      <w:r>
+        <w:rPr/>
+        <w:tab/>
+        <w:tab/>
+        <w:tab/>
+        <w:t xml:space="preserve">&lt;td style="border-bottom:1px solid black; border-left:none; border-right:1px solid black; border-top:none; vertical-align:top; width:277px"&gt;</w:t>
+      </w:r>
+    </w:p>
+    <w:p>
+      <w:pPr>
+        <w:pBdr/>
+        <w:spacing/>
+        <w:rPr/>
+      </w:pPr>
+      <w:r>
+        <w:rPr/>
+        <w:tab/>
+        <w:tab/>
+        <w:tab/>
+        <w:t xml:space="preserve">&lt;p&gt;&amp;nbsp;&amp;nbsp;&amp;nbsp; -Grievies Injury&lt;/p&gt;</w:t>
+      </w:r>
+    </w:p>
+    <w:p>
+      <w:pPr>
+        <w:pBdr/>
+        <w:spacing/>
+        <w:rPr/>
+      </w:pPr>
+      <w:r>
+        <w:rPr/>
+        <w:tab/>
+        <w:tab/>
+        <w:tab/>
+        <w:t xml:space="preserve">&lt;/td&gt;</w:t>
+      </w:r>
+    </w:p>
+    <w:p>
+      <w:pPr>
+        <w:pBdr/>
+        <w:spacing/>
+        <w:rPr/>
+      </w:pPr>
+      <w:r>
+        <w:rPr/>
+        <w:tab/>
+        <w:tab/>
+        <w:tab/>
+        <w:t xml:space="preserve">&lt;td style="border-bottom:1px solid black; border-left:none; border-right:1px solid black; border-top:none; vertical-align:top; width:209px"&gt;</w:t>
+      </w:r>
+    </w:p>
+    <w:p>
+      <w:pPr>
+        <w:pBdr/>
+        <w:spacing/>
+        <w:rPr/>
+      </w:pPr>
+      <w:r>
+        <w:rPr/>
+        <w:tab/>
+        <w:tab/>
+        <w:tab/>
+        <w:t xml:space="preserve">&lt;p&gt;N.A&lt;/p&gt;</w:t>
+      </w:r>
+    </w:p>
+    <w:p>
+      <w:pPr>
+        <w:pBdr/>
+        <w:spacing/>
+        <w:rPr/>
+      </w:pPr>
+      <w:r>
+        <w:rPr/>
+        <w:tab/>
+        <w:tab/>
+        <w:tab/>
+        <w:t xml:space="preserve">&lt;/td&gt;</w:t>
+      </w:r>
+    </w:p>
+    <w:p>
+      <w:pPr>
+        <w:pBdr/>
+        <w:spacing/>
+        <w:rPr/>
+      </w:pPr>
+      <w:r>
+        <w:rPr/>
+        <w:tab/>
+        <w:tab/>
+        <w:t xml:space="preserve">&lt;/tr&gt;</w:t>
+      </w:r>
+    </w:p>
+    <w:p>
+      <w:pPr>
+        <w:pBdr/>
+        <w:spacing/>
+        <w:rPr/>
+      </w:pPr>
+      <w:r>
+        <w:rPr/>
+        <w:tab/>
+        <w:tab/>
+        <w:t xml:space="preserve">&lt;tr&gt;</w:t>
+      </w:r>
+    </w:p>
+    <w:p>
+      <w:pPr>
+        <w:pBdr/>
+        <w:spacing/>
+        <w:rPr/>
+      </w:pPr>
+      <w:r>
+        <w:rPr/>
+        <w:tab/>
+        <w:tab/>
+        <w:tab/>
+        <w:t xml:space="preserve">&lt;td style="border-bottom:1px solid black; border-left:none; border-right:1px solid black; border-top:none; vertical-align:top; width:277px"&gt;</w:t>
+      </w:r>
+    </w:p>
+    <w:p>
+      <w:pPr>
+        <w:pBdr/>
+        <w:spacing/>
+        <w:rPr/>
+      </w:pPr>
+      <w:r>
+        <w:rPr/>
+        <w:tab/>
+        <w:tab/>
+        <w:tab/>
+        <w:t xml:space="preserve">&lt;p&gt;2. Percentage of Permanent Disability&lt;/p&gt;</w:t>
+      </w:r>
+    </w:p>
+    <w:p>
+      <w:pPr>
+        <w:pBdr/>
+        <w:spacing/>
+        <w:rPr/>
+      </w:pPr>
+      <w:r>
+        <w:rPr/>
+        <w:tab/>
+        <w:tab/>
+        <w:tab/>
+        <w:t xml:space="preserve">&lt;/td&gt;</w:t>
+      </w:r>
+    </w:p>
+    <w:p>
+      <w:pPr>
+        <w:pBdr/>
+        <w:spacing/>
+        <w:rPr/>
+      </w:pPr>
+      <w:r>
+        <w:rPr/>
+        <w:tab/>
+        <w:tab/>
+        <w:tab/>
+        <w:t xml:space="preserve">&lt;td style="border-bottom:1px solid black; border-left:none; border-right:1px solid black; border-top:none; vertical-align:top; width:209px"&gt;</w:t>
+      </w:r>
+    </w:p>
+    <w:p>
+      <w:pPr>
+        <w:pBdr/>
+        <w:spacing/>
+        <w:rPr/>
+      </w:pPr>
+      <w:r>
+        <w:rPr/>
+        <w:tab/>
+        <w:tab/>
+        <w:tab/>
+        <w:t xml:space="preserve">&lt;p&gt;N.A&lt;/p&gt;</w:t>
+      </w:r>
+    </w:p>
+    <w:p>
+      <w:pPr>
+        <w:pBdr/>
+        <w:spacing/>
+        <w:rPr/>
+      </w:pPr>
+      <w:r>
+        <w:rPr/>
+        <w:tab/>
+        <w:tab/>
+        <w:tab/>
+        <w:t xml:space="preserve">&lt;/td&gt;</w:t>
+      </w:r>
+    </w:p>
+    <w:p>
+      <w:pPr>
+        <w:pBdr/>
+        <w:spacing/>
+        <w:rPr/>
+      </w:pPr>
+      <w:r>
+        <w:rPr/>
+        <w:tab/>
+        <w:tab/>
+        <w:t xml:space="preserve">&lt;/tr&gt;</w:t>
+      </w:r>
+    </w:p>
+    <w:p>
+      <w:pPr>
+        <w:pBdr/>
+        <w:spacing/>
+        <w:rPr/>
+      </w:pPr>
+      <w:r>
+        <w:rPr/>
+        <w:tab/>
+        <w:tab/>
+        <w:t xml:space="preserve">&lt;tr&gt;</w:t>
+      </w:r>
+    </w:p>
+    <w:p>
+      <w:pPr>
+        <w:pBdr/>
+        <w:spacing/>
+        <w:rPr/>
+      </w:pPr>
+      <w:r>
+        <w:rPr/>
+        <w:tab/>
+        <w:tab/>
+        <w:tab/>
+        <w:t xml:space="preserve">&lt;td style="border-bottom:1px solid black; border-left:none; border-right:1px solid black; border-top:none; vertical-align:top; width:277px"&gt;</w:t>
+      </w:r>
+    </w:p>
+    <w:p>
+      <w:pPr>
+        <w:pBdr/>
+        <w:spacing/>
+        <w:rPr/>
+      </w:pPr>
+      <w:r>
+        <w:rPr/>
+        <w:tab/>
+        <w:tab/>
+        <w:tab/>
+        <w:t xml:space="preserve">&lt;p&gt;3.&amp;nbsp; Death Matter&lt;/p&gt;</w:t>
+      </w:r>
+    </w:p>
+    <w:p>
+      <w:pPr>
+        <w:pBdr/>
+        <w:spacing/>
+        <w:rPr/>
+      </w:pPr>
+      <w:r>
+        <w:rPr/>
+        <w:tab/>
+        <w:tab/>
+        <w:tab/>
+        <w:t xml:space="preserve">&lt;/td&gt;</w:t>
+      </w:r>
+    </w:p>
+    <w:p>
+      <w:pPr>
+        <w:pBdr/>
+        <w:spacing/>
+        <w:rPr/>
+      </w:pPr>
+      <w:r>
+        <w:rPr/>
+        <w:tab/>
+        <w:tab/>
+        <w:tab/>
+        <w:t xml:space="preserve">&lt;td style="border-bottom:1px solid black; border-left:none; border-right:1px solid black; border-top:none; vertical-align:top; width:209px"&gt;</w:t>
+      </w:r>
+    </w:p>
+    <w:p>
+      <w:pPr>
+        <w:pBdr/>
+        <w:spacing/>
+        <w:rPr/>
+      </w:pPr>
+      <w:r>
+        <w:rPr/>
+        <w:tab/>
+        <w:tab/>
+        <w:tab/>
+        <w:t xml:space="preserve">&lt;p&gt;Yes&lt;/p&gt;</w:t>
+      </w:r>
+    </w:p>
+    <w:p>
+      <w:pPr>
+        <w:pBdr/>
+        <w:spacing/>
+        <w:rPr/>
+      </w:pPr>
+      <w:r>
+        <w:rPr/>
+        <w:tab/>
+        <w:tab/>
+        <w:tab/>
+        <w:t xml:space="preserve">&lt;/td&gt;</w:t>
+      </w:r>
+    </w:p>
+    <w:p>
+      <w:pPr>
+        <w:pBdr/>
+        <w:spacing/>
+        <w:rPr/>
+      </w:pPr>
+      <w:r>
+        <w:rPr/>
+        <w:tab/>
+        <w:tab/>
+        <w:t xml:space="preserve">&lt;/tr&gt;</w:t>
+      </w:r>
+    </w:p>
+    <w:p>
+      <w:pPr>
+        <w:pBdr/>
+        <w:spacing/>
+        <w:rPr/>
+      </w:pPr>
+      <w:r>
+        <w:rPr/>
+        <w:tab/>
+        <w:tab/>
+        <w:t xml:space="preserve">&lt;tr&gt;</w:t>
+      </w:r>
+    </w:p>
+    <w:p>
+      <w:pPr>
+        <w:pBdr/>
+        <w:spacing/>
+        <w:rPr/>
+      </w:pPr>
+      <w:r>
+        <w:rPr/>
+        <w:tab/>
+        <w:tab/>
+        <w:tab/>
+        <w:t xml:space="preserve">&lt;td style="border-bottom:1px solid black; border-left:none; border-right:1px solid black; border-top:none; vertical-align:top; width:277px"&gt;</w:t>
+      </w:r>
+    </w:p>
+    <w:p>
+      <w:pPr>
+        <w:pBdr/>
+        <w:spacing/>
+        <w:rPr/>
+      </w:pPr>
+      <w:r>
+        <w:rPr/>
+        <w:tab/>
+        <w:tab/>
+        <w:tab/>
+        <w:t xml:space="preserve">&lt;p&gt;4.&amp;nbsp; Other.&lt;/p&gt;</w:t>
+      </w:r>
+    </w:p>
+    <w:p>
+      <w:pPr>
+        <w:pBdr/>
+        <w:spacing/>
+        <w:rPr/>
+      </w:pPr>
+      <w:r>
+        <w:rPr/>
+        <w:tab/>
+        <w:tab/>
+        <w:tab/>
+        <w:t xml:space="preserve">&lt;/td&gt;</w:t>
+      </w:r>
+    </w:p>
+    <w:p>
+      <w:pPr>
+        <w:pBdr/>
+        <w:spacing/>
+        <w:rPr/>
+      </w:pPr>
+      <w:r>
+        <w:rPr/>
+        <w:tab/>
+        <w:tab/>
+        <w:tab/>
+        <w:t xml:space="preserve">&lt;td style="border-bottom:1px solid black; border-left:none; border-right:1px solid black; border-top:none; vertical-align:top; width:209px"&gt;</w:t>
+      </w:r>
+    </w:p>
+    <w:p>
+      <w:pPr>
+        <w:pBdr/>
+        <w:spacing/>
+        <w:rPr/>
+      </w:pPr>
+      <w:r>
+        <w:rPr/>
+        <w:tab/>
+        <w:tab/>
+        <w:tab/>
+        <w:t xml:space="preserve">&lt;p&gt;N.A.&lt;/p&gt;</w:t>
+      </w:r>
+    </w:p>
+    <w:p>
+      <w:pPr>
+        <w:pBdr/>
+        <w:spacing/>
+        <w:rPr/>
+      </w:pPr>
+      <w:r>
+        <w:rPr/>
+        <w:tab/>
+        <w:tab/>
+        <w:tab/>
+        <w:t xml:space="preserve">&lt;/td&gt;</w:t>
+      </w:r>
+    </w:p>
+    <w:p>
+      <w:pPr>
+        <w:pBdr/>
+        <w:spacing/>
+        <w:rPr/>
+      </w:pPr>
+      <w:r>
+        <w:rPr/>
+        <w:tab/>
+        <w:tab/>
+        <w:t xml:space="preserve">&lt;/tr&gt;</w:t>
+      </w:r>
+    </w:p>
+    <w:p>
+      <w:pPr>
+        <w:pBdr/>
+        <w:spacing/>
+        <w:rPr/>
+      </w:pPr>
+      <w:r>
+        <w:rPr/>
+        <w:tab/>
+        <w:tab/>
+        <w:t xml:space="preserve">&lt;tr&gt;</w:t>
+      </w:r>
+    </w:p>
+    <w:p>
+      <w:pPr>
+        <w:pBdr/>
+        <w:spacing/>
+        <w:rPr/>
+      </w:pPr>
+      <w:r>
+        <w:rPr/>
+        <w:tab/>
+        <w:tab/>
+        <w:tab/>
+        <w:t xml:space="preserve">&lt;td rowspan="4" style="border-bottom:1px solid black; border-left:1px solid black; border-right:1px solid black; border-top:none; vertical-align:top; width:48px"&gt;</w:t>
+      </w:r>
+    </w:p>
+    <w:p>
+      <w:pPr>
+        <w:pBdr/>
+        <w:spacing/>
+        <w:rPr/>
+      </w:pPr>
+      <w:r>
+        <w:rPr/>
+        <w:tab/>
+        <w:tab/>
+        <w:tab/>
+        <w:t xml:space="preserve">&lt;p&gt;&lt;strong&gt;3.&lt;/strong&gt;&lt;/p&gt;</w:t>
+      </w:r>
+    </w:p>
+    <w:p>
+      <w:pPr>
+        <w:pBdr/>
+        <w:spacing/>
+        <w:rPr/>
+      </w:pPr>
+      <w:r>
+        <w:rPr/>
+        <w:tab/>
+        <w:tab/>
+        <w:tab/>
+        <w:t xml:space="preserve">&lt;/td&gt;</w:t>
+      </w:r>
+    </w:p>
+    <w:p>
+      <w:pPr>
+        <w:pBdr/>
+        <w:spacing/>
+        <w:rPr/>
+      </w:pPr>
+      <w:r>
+        <w:rPr/>
+        <w:tab/>
+        <w:tab/>
+        <w:tab/>
+        <w:t xml:space="preserve">&lt;td style="border-bottom:1px solid black; border-left:none; border-right:1px solid black; border-top:none; vertical-align:top; width:277px"&gt;</w:t>
+      </w:r>
+    </w:p>
+    <w:p>
+      <w:pPr>
+        <w:pBdr/>
+        <w:spacing/>
+        <w:rPr/>
+      </w:pPr>
+      <w:r>
+        <w:rPr/>
+        <w:tab/>
+        <w:tab/>
+        <w:tab/>
+        <w:t xml:space="preserve">&lt;p&gt;Whether Claimant is /was&lt;/p&gt;</w:t>
+      </w:r>
+    </w:p>
+    <w:p>
+      <w:pPr>
+        <w:pBdr/>
+        <w:spacing/>
+        <w:rPr/>
+      </w:pPr>
+      <w:r>
+        <w:rPr/>
+        <w:tab/>
+        <w:tab/>
+        <w:tab/>
+        <w:t xml:space="preserve">&lt;/td&gt;</w:t>
+      </w:r>
+    </w:p>
+    <w:p>
+      <w:pPr>
+        <w:pBdr/>
+        <w:spacing/>
+        <w:rPr/>
+      </w:pPr>
+      <w:r>
+        <w:rPr/>
+        <w:tab/>
+        <w:tab/>
+        <w:tab/>
+        <w:t xml:space="preserve">&lt;td style="border-bottom:1px solid black; border-left:none; border-right:1px solid black; border-top:none; vertical-align:top; width:209px"&gt;</w:t>
+      </w:r>
+    </w:p>
+    <w:p>
+      <w:pPr>
+        <w:pBdr/>
+        <w:spacing/>
+        <w:rPr/>
+      </w:pPr>
+      <w:r>
+        <w:rPr/>
+        <w:tab/>
+        <w:tab/>
+        <w:tab/>
+        <w:t xml:space="preserve">&lt;p&gt;&amp;nbsp;&lt;/p&gt;</w:t>
+      </w:r>
+    </w:p>
+    <w:p>
+      <w:pPr>
+        <w:pBdr/>
+        <w:spacing/>
+        <w:rPr/>
+      </w:pPr>
+      <w:r>
+        <w:rPr/>
+        <w:tab/>
+        <w:tab/>
+        <w:tab/>
+        <w:t xml:space="preserve">&lt;/td&gt;</w:t>
+      </w:r>
+    </w:p>
+    <w:p>
+      <w:pPr>
+        <w:pBdr/>
+        <w:spacing/>
+        <w:rPr/>
+      </w:pPr>
+      <w:r>
+        <w:rPr/>
+        <w:tab/>
+        <w:tab/>
+        <w:t xml:space="preserve">&lt;/tr&gt;</w:t>
+      </w:r>
+    </w:p>
+    <w:p>
+      <w:pPr>
+        <w:pBdr/>
+        <w:spacing/>
+        <w:rPr/>
+      </w:pPr>
+      <w:r>
+        <w:rPr/>
+        <w:tab/>
+        <w:tab/>
+        <w:t xml:space="preserve">&lt;tr&gt;</w:t>
+      </w:r>
+    </w:p>
+    <w:p>
+      <w:pPr>
+        <w:pBdr/>
+        <w:spacing/>
+        <w:rPr/>
+      </w:pPr>
+      <w:r>
+        <w:rPr/>
+        <w:tab/>
+        <w:tab/>
+        <w:tab/>
+        <w:t xml:space="preserve">&lt;td style="border-bottom:1px solid black; border-left:none; border-right:1px solid black; border-top:none; vertical-align:top; width:277px"&gt;</w:t>
+      </w:r>
+    </w:p>
+    <w:p>
+      <w:pPr>
+        <w:pBdr/>
+        <w:spacing/>
+        <w:rPr/>
+      </w:pPr>
+      <w:r>
+        <w:rPr/>
+        <w:tab/>
+        <w:tab/>
+        <w:tab/>
+        <w:t xml:space="preserve">&lt;ol&gt;</w:t>
+      </w:r>
+    </w:p>
+    <w:p>
+      <w:pPr>
+        <w:pBdr/>
+        <w:spacing/>
+        <w:rPr/>
+      </w:pPr>
+      <w:r>
+        <w:rPr/>
+        <w:tab/>
+        <w:tab/>
+        <w:tab/>
+        <w:tab/>
+        <w:t xml:space="preserve">&lt;li&gt;Govt. Servant&lt;/li&gt;</w:t>
+      </w:r>
+    </w:p>
+    <w:p>
+      <w:pPr>
+        <w:pBdr/>
+        <w:spacing/>
+        <w:rPr/>
+      </w:pPr>
+      <w:r>
+        <w:rPr/>
+        <w:tab/>
+        <w:tab/>
+        <w:tab/>
+        <w:t xml:space="preserve">&lt;/ol&gt;</w:t>
+      </w:r>
+    </w:p>
+    <w:p>
+      <w:pPr>
+        <w:pBdr/>
+        <w:spacing/>
+        <w:rPr/>
+      </w:pPr>
+      <w:r>
+        <w:rPr/>
+        <w:tab/>
+        <w:tab/>
+        <w:tab/>
+        <w:t xml:space="preserve">&lt;/td&gt;</w:t>
+      </w:r>
+    </w:p>
+    <w:p>
+      <w:pPr>
+        <w:pBdr/>
+        <w:spacing/>
+        <w:rPr/>
+      </w:pPr>
+      <w:r>
+        <w:rPr/>
+        <w:tab/>
+        <w:tab/>
+        <w:tab/>
+        <w:t xml:space="preserve">&lt;td style="border-bottom:1px solid black; border-left:none; border-right:1px solid black; border-top:none; vertical-align:top; width:209px"&gt;</w:t>
+      </w:r>
+    </w:p>
+    <w:p>
+      <w:pPr>
+        <w:pBdr/>
+        <w:spacing/>
+        <w:rPr/>
+      </w:pPr>
+      <w:r>
+        <w:rPr/>
+        <w:tab/>
+        <w:tab/>
+        <w:tab/>
+        <w:t xml:space="preserve">&lt;p&gt;Yes&lt;/p&gt;</w:t>
+      </w:r>
+    </w:p>
+    <w:p>
+      <w:pPr>
+        <w:pBdr/>
+        <w:spacing/>
+        <w:rPr/>
+      </w:pPr>
+      <w:r>
+        <w:rPr/>
+        <w:tab/>
+        <w:tab/>
+        <w:tab/>
+        <w:t xml:space="preserve">&lt;/td&gt;</w:t>
+      </w:r>
+    </w:p>
+    <w:p>
+      <w:pPr>
+        <w:pBdr/>
+        <w:spacing/>
+        <w:rPr/>
+      </w:pPr>
+      <w:r>
+        <w:rPr/>
+        <w:tab/>
+        <w:tab/>
+        <w:t xml:space="preserve">&lt;/tr&gt;</w:t>
+      </w:r>
+    </w:p>
+    <w:p>
+      <w:pPr>
+        <w:pBdr/>
+        <w:spacing/>
+        <w:rPr/>
+      </w:pPr>
+      <w:r>
+        <w:rPr/>
+        <w:tab/>
+        <w:tab/>
+        <w:t xml:space="preserve">&lt;tr&gt;</w:t>
+      </w:r>
+    </w:p>
+    <w:p>
+      <w:pPr>
+        <w:pBdr/>
+        <w:spacing/>
+        <w:rPr/>
+      </w:pPr>
+      <w:r>
+        <w:rPr/>
+        <w:tab/>
+        <w:tab/>
+        <w:tab/>
+        <w:t xml:space="preserve">&lt;td style="border-bottom:1px solid black; border-left:none; border-right:1px solid black; border-top:none; vertical-align:top; width:277px"&gt;</w:t>
+      </w:r>
+    </w:p>
+    <w:p>
+      <w:pPr>
+        <w:pBdr/>
+        <w:spacing/>
+        <w:rPr/>
+      </w:pPr>
+      <w:r>
+        <w:rPr/>
+        <w:tab/>
+        <w:tab/>
+        <w:tab/>
+        <w:t xml:space="preserve">&lt;ol&gt;</w:t>
+      </w:r>
+    </w:p>
+    <w:p>
+      <w:pPr>
+        <w:pBdr/>
+        <w:spacing/>
+        <w:rPr/>
+      </w:pPr>
+      <w:r>
+        <w:rPr/>
+        <w:tab/>
+        <w:tab/>
+        <w:tab/>
+        <w:tab/>
+        <w:t xml:space="preserve">&lt;li&gt;Private Employee&lt;/li&gt;</w:t>
+      </w:r>
+    </w:p>
+    <w:p>
+      <w:pPr>
+        <w:pBdr/>
+        <w:spacing/>
+        <w:rPr/>
+      </w:pPr>
+      <w:r>
+        <w:rPr/>
+        <w:tab/>
+        <w:tab/>
+        <w:tab/>
+        <w:t xml:space="preserve">&lt;/ol&gt;</w:t>
+      </w:r>
+    </w:p>
+    <w:p>
+      <w:pPr>
+        <w:pBdr/>
+        <w:spacing/>
+        <w:rPr/>
+      </w:pPr>
+      <w:r>
+        <w:rPr/>
+        <w:tab/>
+        <w:tab/>
+        <w:tab/>
+        <w:t xml:space="preserve">&lt;/td&gt;</w:t>
+      </w:r>
+    </w:p>
+    <w:p>
+      <w:pPr>
+        <w:pBdr/>
+        <w:spacing/>
+        <w:rPr/>
+      </w:pPr>
+      <w:r>
+        <w:rPr/>
+        <w:tab/>
+        <w:tab/>
+        <w:tab/>
+        <w:t xml:space="preserve">&lt;td style="border-bottom:1px solid black; border-left:none; border-right:1px solid black; border-top:none; vertical-align:top; width:209px"&gt;</w:t>
+      </w:r>
+    </w:p>
+    <w:p>
+      <w:pPr>
+        <w:pBdr/>
+        <w:spacing/>
+        <w:rPr/>
+      </w:pPr>
+      <w:r>
+        <w:rPr/>
+        <w:tab/>
+        <w:tab/>
+        <w:tab/>
+        <w:t xml:space="preserve">&lt;p&gt;&amp;nbsp;&lt;/p&gt;</w:t>
+      </w:r>
+    </w:p>
+    <w:p>
+      <w:pPr>
+        <w:pBdr/>
+        <w:spacing/>
+        <w:rPr/>
+      </w:pPr>
+      <w:r>
+        <w:rPr/>
+        <w:tab/>
+        <w:tab/>
+        <w:tab/>
+        <w:t xml:space="preserve">&lt;/td&gt;</w:t>
+      </w:r>
+    </w:p>
+    <w:p>
+      <w:pPr>
+        <w:pBdr/>
+        <w:spacing/>
+        <w:rPr/>
+      </w:pPr>
+      <w:r>
+        <w:rPr/>
+        <w:tab/>
+        <w:tab/>
+        <w:t xml:space="preserve">&lt;/tr&gt;</w:t>
+      </w:r>
+    </w:p>
+    <w:p>
+      <w:pPr>
+        <w:pBdr/>
+        <w:spacing/>
+        <w:rPr/>
+      </w:pPr>
+      <w:r>
+        <w:rPr/>
+        <w:tab/>
+        <w:tab/>
+        <w:t xml:space="preserve">&lt;tr&gt;</w:t>
+      </w:r>
+    </w:p>
+    <w:p>
+      <w:pPr>
+        <w:pBdr/>
+        <w:spacing/>
+        <w:rPr/>
+      </w:pPr>
+      <w:r>
+        <w:rPr/>
+        <w:tab/>
+        <w:tab/>
+        <w:tab/>
+        <w:t xml:space="preserve">&lt;td style="border-bottom:1px solid black; border-left:none; border-right:1px solid black; border-top:none; vertical-align:top; width:277px"&gt;</w:t>
+      </w:r>
+    </w:p>
+    <w:p>
+      <w:pPr>
+        <w:pBdr/>
+        <w:spacing/>
+        <w:rPr/>
+      </w:pPr>
+      <w:r>
+        <w:rPr/>
+        <w:tab/>
+        <w:tab/>
+        <w:tab/>
+        <w:t xml:space="preserve">&lt;ol&gt;</w:t>
+      </w:r>
+    </w:p>
+    <w:p>
+      <w:pPr>
+        <w:pBdr/>
+        <w:spacing/>
+        <w:rPr/>
+      </w:pPr>
+      <w:r>
+        <w:rPr/>
+        <w:tab/>
+        <w:tab/>
+        <w:tab/>
+        <w:tab/>
+        <w:t xml:space="preserve">&lt;li&gt;Other if any,&lt;/li&gt;</w:t>
+      </w:r>
+    </w:p>
+    <w:p>
+      <w:pPr>
+        <w:pBdr/>
+        <w:spacing/>
+        <w:rPr/>
+      </w:pPr>
+      <w:r>
+        <w:rPr/>
+        <w:tab/>
+        <w:tab/>
+        <w:tab/>
+        <w:t xml:space="preserve">&lt;/ol&gt;</w:t>
+      </w:r>
+    </w:p>
+    <w:p>
+      <w:pPr>
+        <w:pBdr/>
+        <w:spacing/>
+        <w:rPr/>
+      </w:pPr>
+      <w:r>
+        <w:rPr/>
+        <w:tab/>
+        <w:tab/>
+        <w:tab/>
+        <w:t xml:space="preserve">&lt;/td&gt;</w:t>
+      </w:r>
+    </w:p>
+    <w:p>
+      <w:pPr>
+        <w:pBdr/>
+        <w:spacing/>
+        <w:rPr/>
+      </w:pPr>
+      <w:r>
+        <w:rPr/>
+        <w:tab/>
+        <w:tab/>
+        <w:tab/>
+        <w:t xml:space="preserve">&lt;td style="border-bottom:1px solid black; border-left:none; border-right:1px solid black; border-top:none; vertical-align:top; width:209px"&gt;</w:t>
+      </w:r>
+    </w:p>
+    <w:p>
+      <w:pPr>
+        <w:pBdr/>
+        <w:spacing/>
+        <w:rPr/>
+      </w:pPr>
+      <w:r>
+        <w:rPr/>
+        <w:tab/>
+        <w:tab/>
+        <w:tab/>
+        <w:t xml:space="preserve">&lt;p&gt;&amp;nbsp;&lt;/p&gt;</w:t>
+      </w:r>
+    </w:p>
+    <w:p>
+      <w:pPr>
+        <w:pBdr/>
+        <w:spacing/>
+        <w:rPr/>
+      </w:pPr>
+      <w:r>
+        <w:rPr/>
+        <w:tab/>
+        <w:tab/>
+        <w:tab/>
+        <w:t xml:space="preserve">&lt;/td&gt;</w:t>
+      </w:r>
+    </w:p>
+    <w:p>
+      <w:pPr>
+        <w:pBdr/>
+        <w:spacing/>
+        <w:rPr/>
+      </w:pPr>
+      <w:r>
+        <w:rPr/>
+        <w:tab/>
+        <w:tab/>
+        <w:t xml:space="preserve">&lt;/tr&gt;</w:t>
+      </w:r>
+    </w:p>
+    <w:p>
+      <w:pPr>
+        <w:pBdr/>
+        <w:spacing/>
+        <w:rPr/>
+      </w:pPr>
+      <w:r>
+        <w:rPr/>
+        <w:tab/>
+        <w:tab/>
+        <w:t xml:space="preserve">&lt;tr&gt;</w:t>
+      </w:r>
+    </w:p>
+    <w:p>
+      <w:pPr>
+        <w:pBdr/>
+        <w:spacing/>
+        <w:rPr/>
+      </w:pPr>
+      <w:r>
+        <w:rPr/>
+        <w:tab/>
+        <w:tab/>
+        <w:tab/>
+        <w:t xml:space="preserve">&lt;td rowspan="2" style="border-bottom:1px solid black; border-left:1px solid black; border-right:1px solid black; border-top:none; vertical-align:top; width:48px"&gt;</w:t>
+      </w:r>
+    </w:p>
+    <w:p>
+      <w:pPr>
+        <w:pBdr/>
+        <w:spacing/>
+        <w:rPr/>
+      </w:pPr>
+      <w:r>
+        <w:rPr/>
+        <w:tab/>
+        <w:tab/>
+        <w:tab/>
+        <w:t xml:space="preserve">&lt;p&gt;&lt;strong&gt;4.&lt;/strong&gt;&lt;/p&gt;</w:t>
+      </w:r>
+    </w:p>
+    <w:p>
+      <w:pPr>
+        <w:pBdr/>
+        <w:spacing/>
+        <w:rPr/>
+      </w:pPr>
+      <w:r>
+        <w:rPr/>
+        <w:tab/>
+        <w:tab/>
+        <w:tab/>
+        <w:t xml:space="preserve">&lt;/td&gt;</w:t>
+      </w:r>
+    </w:p>
+    <w:p>
+      <w:pPr>
+        <w:pBdr/>
+        <w:spacing/>
+        <w:rPr/>
+      </w:pPr>
+      <w:r>
+        <w:rPr/>
+        <w:tab/>
+        <w:tab/>
+        <w:tab/>
+        <w:t xml:space="preserve">&lt;td style="border-bottom:1px solid black; border-left:none; border-right:1px solid black; border-top:none; vertical-align:top; width:277px"&gt;</w:t>
+      </w:r>
+    </w:p>
+    <w:p>
+      <w:pPr>
+        <w:pBdr/>
+        <w:spacing/>
+        <w:rPr/>
+      </w:pPr>
+      <w:r>
+        <w:rPr/>
+        <w:tab/>
+        <w:tab/>
+        <w:tab/>
+        <w:t xml:space="preserve">&lt;p&gt;1. Violation of any condition of Insurance Policy&lt;/p&gt;</w:t>
+      </w:r>
+    </w:p>
+    <w:p>
+      <w:pPr>
+        <w:pBdr/>
+        <w:spacing/>
+        <w:rPr/>
+      </w:pPr>
+      <w:r>
+        <w:rPr/>
+        <w:tab/>
+        <w:tab/>
+        <w:tab/>
+        <w:t xml:space="preserve">&lt;/td&gt;</w:t>
+      </w:r>
+    </w:p>
+    <w:p>
+      <w:pPr>
+        <w:pBdr/>
+        <w:spacing/>
+        <w:rPr/>
+      </w:pPr>
+      <w:r>
+        <w:rPr/>
+        <w:tab/>
+        <w:tab/>
+        <w:tab/>
+        <w:t xml:space="preserve">&lt;td style="border-bottom:1px solid black; border-left:none; border-right:1px solid black; border-top:none; vertical-align:top; width:209px"&gt;</w:t>
+      </w:r>
+    </w:p>
+    <w:p>
+      <w:pPr>
+        <w:pBdr/>
+        <w:spacing/>
+        <w:rPr/>
+      </w:pPr>
+      <w:r>
+        <w:rPr/>
+        <w:tab/>
+        <w:tab/>
+        <w:tab/>
+        <w:t xml:space="preserve">&lt;p&gt;No&lt;/p&gt;</w:t>
+      </w:r>
+    </w:p>
+    <w:p>
+      <w:pPr>
+        <w:pBdr/>
+        <w:spacing/>
+        <w:rPr/>
+      </w:pPr>
+      <w:r>
+        <w:rPr/>
+        <w:tab/>
+        <w:tab/>
+        <w:tab/>
+        <w:t xml:space="preserve">&lt;/td&gt;</w:t>
+      </w:r>
+    </w:p>
+    <w:p>
+      <w:pPr>
+        <w:pBdr/>
+        <w:spacing/>
+        <w:rPr/>
+      </w:pPr>
+      <w:r>
+        <w:rPr/>
+        <w:tab/>
+        <w:tab/>
+        <w:t xml:space="preserve">&lt;/tr&gt;</w:t>
+      </w:r>
+    </w:p>
+    <w:p>
+      <w:pPr>
+        <w:pBdr/>
+        <w:spacing/>
+        <w:rPr/>
+      </w:pPr>
+      <w:r>
+        <w:rPr/>
+        <w:tab/>
+        <w:tab/>
+        <w:t xml:space="preserve">&lt;tr&gt;</w:t>
+      </w:r>
+    </w:p>
+    <w:p>
+      <w:pPr>
+        <w:pBdr/>
+        <w:spacing/>
+        <w:rPr/>
+      </w:pPr>
+      <w:r>
+        <w:rPr/>
+        <w:tab/>
+        <w:tab/>
+        <w:tab/>
+        <w:t xml:space="preserve">&lt;td style="border-bottom:1px solid black; border-left:none; border-right:1px solid black; border-top:none; vertical-align:top; width:277px"&gt;</w:t>
+      </w:r>
+    </w:p>
+    <w:p>
+      <w:pPr>
+        <w:pBdr/>
+        <w:spacing/>
+        <w:rPr/>
+      </w:pPr>
+      <w:r>
+        <w:rPr/>
+        <w:tab/>
+        <w:tab/>
+        <w:tab/>
+        <w:t xml:space="preserve">&lt;p&gt;&amp;nbsp;2. Name of Insurance Company.&lt;/p&gt;</w:t>
+      </w:r>
+    </w:p>
+    <w:p>
+      <w:pPr>
+        <w:pBdr/>
+        <w:spacing/>
+        <w:rPr/>
+      </w:pPr>
+      <w:r>
+        <w:rPr/>
+        <w:tab/>
+        <w:tab/>
+        <w:tab/>
+        <w:t xml:space="preserve">&lt;/td&gt;</w:t>
+      </w:r>
+    </w:p>
+    <w:p>
+      <w:pPr>
+        <w:pBdr/>
+        <w:spacing/>
+        <w:rPr/>
+      </w:pPr>
+      <w:r>
+        <w:rPr/>
+        <w:tab/>
+        <w:tab/>
+        <w:tab/>
+        <w:t xml:space="preserve">&lt;td style="border-bottom:1px solid black; border-left:none; border-right:1px solid black; border-top:none; vertical-align:top; width:209px"&gt;</w:t>
+      </w:r>
+    </w:p>
+    <w:p>
+      <w:pPr>
+        <w:pBdr/>
+        <w:spacing/>
+        <w:rPr/>
+      </w:pPr>
+      <w:r>
+        <w:rPr/>
+        <w:tab/>
+        <w:tab/>
+        <w:tab/>
+        <w:t xml:space="preserve">&lt;p&gt;Reliance General Insurance Company Ltd.&lt;/p&gt;</w:t>
+      </w:r>
+    </w:p>
+    <w:p>
+      <w:pPr>
+        <w:pBdr/>
+        <w:spacing/>
+        <w:rPr/>
+      </w:pPr>
+      <w:r>
+        <w:rPr/>
+        <w:tab/>
+        <w:tab/>
+        <w:tab/>
+        <w:t xml:space="preserve">&lt;/td&gt;</w:t>
+      </w:r>
+    </w:p>
+    <w:p>
+      <w:pPr>
+        <w:pBdr/>
+        <w:spacing/>
+        <w:rPr/>
+      </w:pPr>
+      <w:r>
+        <w:rPr/>
+        <w:tab/>
+        <w:tab/>
+        <w:t xml:space="preserve">&lt;/tr&gt;</w:t>
+      </w:r>
+    </w:p>
+    <w:p>
+      <w:pPr>
+        <w:pBdr/>
+        <w:spacing/>
+        <w:rPr/>
+      </w:pPr>
+      <w:r>
+        <w:rPr/>
+        <w:tab/>
+        <w:tab/>
+        <w:t xml:space="preserve">&lt;tr&gt;</w:t>
+      </w:r>
+    </w:p>
+    <w:p>
+      <w:pPr>
+        <w:pBdr/>
+        <w:spacing/>
+        <w:rPr/>
+      </w:pPr>
+      <w:r>
+        <w:rPr/>
+        <w:tab/>
+        <w:tab/>
+        <w:tab/>
+        <w:t xml:space="preserve">&lt;td rowspan="3" style="border-bottom:1px solid black; border-left:1px solid black; border-right:1px solid black; border-top:none; vertical-align:top; width:48px"&gt;</w:t>
+      </w:r>
+    </w:p>
+    <w:p>
+      <w:pPr>
+        <w:pBdr/>
+        <w:spacing/>
+        <w:rPr/>
+      </w:pPr>
+      <w:r>
+        <w:rPr/>
+        <w:tab/>
+        <w:tab/>
+        <w:tab/>
+        <w:t xml:space="preserve">&lt;p&gt;&lt;strong&gt;5.&lt;/strong&gt;&lt;/p&gt;</w:t>
+      </w:r>
+    </w:p>
+    <w:p>
+      <w:pPr>
+        <w:pBdr/>
+        <w:spacing/>
+        <w:rPr/>
+      </w:pPr>
+      <w:r>
+        <w:rPr/>
+        <w:tab/>
+        <w:tab/>
+        <w:tab/>
+        <w:t xml:space="preserve">&lt;/td&gt;</w:t>
+      </w:r>
+    </w:p>
+    <w:p>
+      <w:pPr>
+        <w:pBdr/>
+        <w:spacing/>
+        <w:rPr/>
+      </w:pPr>
+      <w:r>
+        <w:rPr/>
+        <w:tab/>
+        <w:tab/>
+        <w:tab/>
+        <w:t xml:space="preserve">&lt;td style="border-bottom:1px solid black; border-left:none; border-right:1px solid black; border-top:none; vertical-align:top; width:277px"&gt;</w:t>
+      </w:r>
+    </w:p>
+    <w:p>
+      <w:pPr>
+        <w:pBdr/>
+        <w:spacing/>
+        <w:rPr/>
+      </w:pPr>
+      <w:r>
+        <w:rPr/>
+        <w:tab/>
+        <w:tab/>
+        <w:tab/>
+        <w:t xml:space="preserve">&lt;p&gt;&lt;strong&gt;DETAILS OF LOWER COURT&lt;/strong&gt;&lt;/p&gt;</w:t>
+      </w:r>
+    </w:p>
+    <w:p>
+      <w:pPr>
+        <w:pBdr/>
+        <w:spacing/>
+        <w:rPr/>
+      </w:pPr>
+    </w:p>
+    <w:p>
+      <w:pPr>
+        <w:pBdr/>
+        <w:spacing/>
+        <w:rPr/>
+      </w:pPr>
+      <w:r>
+        <w:rPr/>
+        <w:tab/>
+        <w:tab/>
+        <w:tab/>
+        <w:t xml:space="preserve">&lt;p&gt;(E.g. case no.&lt;/p&gt;</w:t>
+      </w:r>
+    </w:p>
+    <w:p>
+      <w:pPr>
+        <w:pBdr/>
+        <w:spacing/>
+        <w:rPr/>
+      </w:pPr>
+      <w:r>
+        <w:rPr/>
+        <w:tab/>
+        <w:tab/>
+        <w:tab/>
+        <w:t xml:space="preserve">&lt;/td&gt;</w:t>
+      </w:r>
+    </w:p>
+    <w:p>
+      <w:pPr>
+        <w:pBdr/>
+        <w:spacing/>
+        <w:rPr/>
+      </w:pPr>
+      <w:r>
+        <w:rPr/>
+        <w:tab/>
+        <w:tab/>
+        <w:tab/>
+        <w:t xml:space="preserve">&lt;td style="border-bottom:1px solid black; border-left:none; border-right:1px solid black; border-top:none; vertical-align:top; width:209px"&gt;</w:t>
+      </w:r>
+    </w:p>
+    <w:p>
+      <w:pPr>
+        <w:pBdr/>
+        <w:spacing/>
+        <w:rPr/>
+      </w:pPr>
+      <w:r>
+        <w:rPr/>
+        <w:tab/>
+        <w:tab/>
+        <w:tab/>
+        <w:t xml:space="preserve">&lt;p&gt;MACT Case No. 35/2024, CIS Case No. 35/2024 (CNR No. RJSM120000462024) Smt. Badam and ors. v/s Premnarayan Gurjar and ors.)&lt;/p&gt;</w:t>
+      </w:r>
+    </w:p>
+    <w:p>
+      <w:pPr>
+        <w:pBdr/>
+        <w:spacing/>
+        <w:rPr/>
+      </w:pPr>
+      <w:r>
+        <w:rPr/>
+        <w:tab/>
+        <w:tab/>
+        <w:tab/>
+        <w:t xml:space="preserve">&lt;/td&gt;</w:t>
+      </w:r>
+    </w:p>
+    <w:p>
+      <w:pPr>
+        <w:pBdr/>
+        <w:spacing/>
+        <w:rPr/>
+      </w:pPr>
+      <w:r>
+        <w:rPr/>
+        <w:tab/>
+        <w:tab/>
+        <w:t xml:space="preserve">&lt;/tr&gt;</w:t>
+      </w:r>
+    </w:p>
+    <w:p>
+      <w:pPr>
+        <w:pBdr/>
+        <w:spacing/>
+        <w:rPr/>
+      </w:pPr>
+      <w:r>
+        <w:rPr/>
+        <w:tab/>
+        <w:tab/>
+        <w:t xml:space="preserve">&lt;tr&gt;</w:t>
+      </w:r>
+    </w:p>
+    <w:p>
+      <w:pPr>
+        <w:pBdr/>
+        <w:spacing/>
+        <w:rPr/>
+      </w:pPr>
+      <w:r>
+        <w:rPr/>
+        <w:tab/>
+        <w:tab/>
+        <w:tab/>
+        <w:t xml:space="preserve">&lt;td style="border-bottom:1px solid black; border-left:none; border-right:1px solid black; border-top:none; vertical-align:top; width:277px"&gt;</w:t>
+      </w:r>
+    </w:p>
+    <w:p>
+      <w:pPr>
+        <w:pBdr/>
+        <w:spacing/>
+        <w:rPr/>
+      </w:pPr>
+      <w:r>
+        <w:rPr/>
+        <w:tab/>
+        <w:tab/>
+        <w:tab/>
+        <w:t xml:space="preserve">&lt;p&gt;Name of M.A.C.T. Tribunal and&lt;/p&gt;</w:t>
+      </w:r>
+    </w:p>
+    <w:p>
+      <w:pPr>
+        <w:pBdr/>
+        <w:spacing/>
+        <w:rPr/>
+      </w:pPr>
+      <w:r>
+        <w:rPr/>
+        <w:tab/>
+        <w:tab/>
+        <w:tab/>
+        <w:t xml:space="preserve">&lt;/td&gt;</w:t>
+      </w:r>
+    </w:p>
+    <w:p>
+      <w:pPr>
+        <w:pBdr/>
+        <w:spacing/>
+        <w:rPr/>
+      </w:pPr>
+      <w:r>
+        <w:rPr/>
+        <w:tab/>
+        <w:tab/>
+        <w:tab/>
+        <w:t xml:space="preserve">&lt;td style="border-bottom:1px solid black; border-left:none; border-right:1px solid black; border-top:none; vertical-align:top; width:209px"&gt;</w:t>
+      </w:r>
+    </w:p>
+    <w:p>
+      <w:pPr>
+        <w:pBdr/>
+        <w:spacing/>
+        <w:rPr/>
+      </w:pPr>
+      <w:r>
+        <w:rPr/>
+        <w:tab/>
+        <w:tab/>
+        <w:tab/>
+        <w:t xml:space="preserve">&lt;p&gt;MACT SAWAIMADHOPUR&lt;/p&gt;</w:t>
+      </w:r>
+    </w:p>
+    <w:p>
+      <w:pPr>
+        <w:pBdr/>
+        <w:spacing/>
+        <w:rPr/>
+      </w:pPr>
+      <w:r>
+        <w:rPr/>
+        <w:tab/>
+        <w:tab/>
+        <w:tab/>
+        <w:t xml:space="preserve">&lt;/td&gt;</w:t>
+      </w:r>
+    </w:p>
+    <w:p>
+      <w:pPr>
+        <w:pBdr/>
+        <w:spacing/>
+        <w:rPr/>
+      </w:pPr>
+      <w:r>
+        <w:rPr/>
+        <w:tab/>
+        <w:tab/>
+        <w:t xml:space="preserve">&lt;/tr&gt;</w:t>
+      </w:r>
+    </w:p>
+    <w:p>
+      <w:pPr>
+        <w:pBdr/>
+        <w:spacing/>
+        <w:rPr/>
+      </w:pPr>
+      <w:r>
+        <w:rPr/>
+        <w:tab/>
+        <w:tab/>
+        <w:t xml:space="preserve">&lt;tr&gt;</w:t>
+      </w:r>
+    </w:p>
+    <w:p>
+      <w:pPr>
+        <w:pBdr/>
+        <w:spacing/>
+        <w:rPr/>
+      </w:pPr>
+      <w:r>
+        <w:rPr/>
+        <w:tab/>
+        <w:tab/>
+        <w:tab/>
+        <w:t xml:space="preserve">&lt;td style="border-bottom:1px solid black; border-left:none; border-right:1px solid black; border-top:none; vertical-align:top; width:277px"&gt;</w:t>
+      </w:r>
+    </w:p>
+    <w:p>
+      <w:pPr>
+        <w:pBdr/>
+        <w:spacing/>
+        <w:rPr/>
+      </w:pPr>
+      <w:r>
+        <w:rPr/>
+        <w:tab/>
+        <w:tab/>
+        <w:tab/>
+        <w:t xml:space="preserve">&lt;p&gt;Date of Decision.&lt;/p&gt;</w:t>
+      </w:r>
+    </w:p>
+    <w:p>
+      <w:pPr>
+        <w:pBdr/>
+        <w:spacing/>
+        <w:rPr/>
+      </w:pPr>
+      <w:r>
+        <w:rPr/>
+        <w:tab/>
+        <w:tab/>
+        <w:tab/>
+        <w:t xml:space="preserve">&lt;/td&gt;</w:t>
+      </w:r>
+    </w:p>
+    <w:p>
+      <w:pPr>
+        <w:pBdr/>
+        <w:spacing/>
+        <w:rPr/>
+      </w:pPr>
+      <w:r>
+        <w:rPr/>
+        <w:tab/>
+        <w:tab/>
+        <w:tab/>
+        <w:t xml:space="preserve">&lt;td style="border-bottom:1px solid black; border-left:none; border-right:1px solid black; border-top:none; vertical-align:top; width:209px"&gt;</w:t>
+      </w:r>
+    </w:p>
+    <w:p>
+      <w:pPr>
+        <w:pBdr/>
+        <w:spacing/>
+        <w:rPr/>
+      </w:pPr>
+      <w:r>
+        <w:rPr/>
+        <w:tab/>
+        <w:tab/>
+        <w:tab/>
+        <w:t xml:space="preserve">&lt;p&gt;&lt;strong&gt;#DBImpungedOrder#&lt;/strong&gt;&lt;/p&gt;</w:t>
+      </w:r>
+    </w:p>
+    <w:p>
+      <w:pPr>
+        <w:pBdr/>
+        <w:spacing/>
+        <w:rPr/>
+      </w:pPr>
+      <w:r>
+        <w:rPr/>
+        <w:tab/>
+        <w:tab/>
+        <w:tab/>
+        <w:t xml:space="preserve">&lt;/td&gt;</w:t>
+      </w:r>
+    </w:p>
+    <w:p>
+      <w:pPr>
+        <w:pBdr/>
+        <w:spacing/>
+        <w:rPr/>
+      </w:pPr>
+      <w:r>
+        <w:rPr/>
+        <w:tab/>
+        <w:tab/>
+        <w:t xml:space="preserve">&lt;/tr&gt;</w:t>
+      </w:r>
+    </w:p>
+    <w:p>
+      <w:pPr>
+        <w:pBdr/>
+        <w:spacing/>
+        <w:rPr/>
+      </w:pPr>
+      <w:r>
+        <w:rPr/>
+        <w:tab/>
+        <w:t xml:space="preserve">&lt;/tbody&gt;</w:t>
+      </w:r>
+    </w:p>
+    <w:p>
+      <w:pPr>
+        <w:pBdr/>
+        <w:spacing/>
+        <w:rPr/>
+      </w:pPr>
+      <w:r>
+        <w:rPr/>
+        <w:t xml:space="preserve">&lt;/table&gt;</w:t>
+      </w:r>
+    </w:p>
+    <w:p>
+      <w:pPr>
+        <w:pBdr/>
+        <w:spacing/>
+        <w:rPr/>
+      </w:pPr>
+    </w:p>
+    <w:p>
+      <w:pPr>
+        <w:pBdr/>
+        <w:spacing/>
+        <w:rPr/>
+      </w:pPr>
+      <w:r>
+        <w:rPr/>
+        <w:t xml:space="preserve">&lt;p&gt;&lt;strong&gt;HUMBLE CLAIMANTS APPELLANTS &lt;/strong&gt;&lt;/p&gt;</w:t>
+      </w:r>
+    </w:p>
+    <w:p>
+      <w:pPr>
+        <w:pBdr/>
+        <w:spacing/>
+        <w:rPr/>
+      </w:pPr>
+    </w:p>
+    <w:p>
+      <w:pPr>
+        <w:pBdr/>
+        <w:spacing/>
+        <w:rPr/>
+      </w:pPr>
+      <w:r>
+        <w:rPr/>
+        <w:t xml:space="preserve">&lt;p&gt;&lt;strong&gt;THROUGH COUNSELS&lt;/strong&gt;&lt;/p&gt;</w:t>
+      </w:r>
+    </w:p>
+    <w:p>
+      <w:pPr>
+        <w:pBdr/>
+        <w:spacing/>
+        <w:rPr/>
+      </w:pPr>
+    </w:p>
+    <w:p>
+      <w:pPr>
+        <w:pBdr/>
+        <w:spacing/>
+        <w:rPr/>
+      </w:pPr>
+      <w:r>
+        <w:rPr/>
+        <w:t xml:space="preserve">&lt;p&gt;&amp;nbsp;&lt;/p&gt;</w:t>
+      </w:r>
+    </w:p>
+    <w:p>
+      <w:pPr>
+        <w:pBdr/>
+        <w:spacing/>
+        <w:rPr/>
+      </w:pPr>
+    </w:p>
+    <w:p>
+      <w:pPr>
+        <w:pBdr/>
+        <w:spacing/>
+        <w:rPr/>
+      </w:pPr>
+      <w:r>
+        <w:rPr/>
+        <w:t xml:space="preserve">&lt;p&gt;&lt;strong&gt;(L.L. GUPTA / VIKRAM JONWAL/LAKSHAYA SHARMA / TANMAY MATHUR/ VIJETA JAIN)&lt;/strong&gt;&lt;/p&gt;</w:t>
+      </w:r>
+    </w:p>
+    <w:p>
+      <w:pPr>
+        <w:pBdr/>
+        <w:spacing/>
+        <w:rPr/>
+      </w:pPr>
+    </w:p>
+    <w:p>
+      <w:pPr>
+        <w:pBdr/>
+        <w:spacing/>
+        <w:rPr/>
+      </w:pPr>
+      <w:r>
+        <w:rPr/>
+        <w:t xml:space="preserve">&lt;p&gt;&lt;strong&gt;ADVOCATE&lt;/strong&gt;&lt;/p&gt;</w:t>
+      </w:r>
+    </w:p>
+    <w:p>
+      <w:pPr>
+        <w:pBdr/>
+        <w:spacing/>
+        <w:rPr/>
+      </w:pPr>
+    </w:p>
+    <w:p>
+      <w:pPr>
+        <w:pBdr/>
+        <w:spacing/>
+        <w:rPr/>
+      </w:pPr>
+      <w:r>
+        <w:rPr/>
+        <w:t xml:space="preserve">&lt;p&gt;&lt;strong&gt;R/358/1990&amp;nbsp; ;&amp;nbsp; R/534/2010 ; R/2873/2020/;R/4591/2022;/R-5882/2023 &lt;/strong&gt;&lt;/p&gt;</w:t>
+      </w:r>
+    </w:p>
+    <w:p>
+      <w:pPr>
+        <w:pBdr/>
+        <w:spacing/>
+        <w:rPr/>
+      </w:pPr>
+    </w:p>
+    <w:p>
+      <w:pPr>
+        <w:pBdr/>
+        <w:spacing/>
+        <w:rPr/>
+      </w:pPr>
+      <w:r>
+        <w:rPr/>
+        <w:t xml:space="preserve">&lt;p&gt;&lt;strong&gt;&lt;a href="mailto:llguptaadvocate@gmail.com"&gt;llguptaadvocate@gmail.com&lt;/a&gt;&lt;/strong&gt;&lt;/p&gt;</w:t>
+      </w:r>
+    </w:p>
+    <w:p>
+      <w:pPr>
+        <w:pBdr/>
+        <w:spacing/>
+        <w:rPr/>
+      </w:pPr>
+    </w:p>
+    <w:p>
+      <w:pPr>
+        <w:pBdr/>
+        <w:spacing/>
+        <w:rPr/>
+      </w:pPr>
+      <w:r>
+        <w:rPr/>
+        <w:t xml:space="preserve">&lt;p&gt;&lt;strong&gt;9829216601&lt;/strong&gt;&lt;/p&gt;</w:t>
+      </w:r>
+    </w:p>
+    <w:p>
+      <w:pPr>
+        <w:pBdr/>
+        <w:spacing/>
+        <w:rPr/>
+      </w:pPr>
+    </w:p>
+    <w:p>
+      <w:pPr>
+        <w:pBdr/>
+        <w:spacing/>
+        <w:rPr/>
+      </w:pPr>
+      <w:r>
+        <w:rPr/>
+        <w:t xml:space="preserve">&lt;p&gt;&amp;nbsp;&lt;/p&gt;</w:t>
       </w:r>
     </w:p>
     <w:p>
